--- a/B+Tree/UserGuide.docx
+++ b/B+Tree/UserGuide.docx
@@ -7,18 +7,36 @@
         <w:spacing w:before="100" w:beforeAutospacing="1" w:after="100" w:afterAutospacing="1" w:line="240" w:lineRule="auto"/>
         <w:outlineLvl w:val="2"/>
         <w:rPr>
-          <w:rFonts w:ascii="Times New Roman" w:eastAsia="Times New Roman" w:hAnsi="Times New Roman" w:cs="Times New Roman"/>
+          <w:rFonts w:ascii="Aptos" w:eastAsia="Times New Roman" w:hAnsi="Aptos" w:cs="Times New Roman"/>
           <w:b/>
           <w:bCs/>
-          <w:sz w:val="27"/>
-          <w:szCs w:val="27"/>
-          <w:lang w:eastAsia="en-GB"/>
-        </w:rPr>
-      </w:pPr>
-      <w:r>
-        <w:t>Zip Code Group Project 3.0</w:t>
-      </w:r>
-      <w:r>
+          <w:sz w:val="24"/>
+          <w:szCs w:val="24"/>
+          <w:lang w:eastAsia="en-GB"/>
+        </w:rPr>
+      </w:pPr>
+      <w:r>
+        <w:rPr>
+          <w:rFonts w:ascii="Aptos" w:hAnsi="Aptos"/>
+          <w:sz w:val="24"/>
+          <w:szCs w:val="24"/>
+        </w:rPr>
+        <w:t>B+ Tree Project</w:t>
+      </w:r>
+      <w:r>
+        <w:rPr>
+          <w:rFonts w:ascii="Aptos" w:hAnsi="Aptos"/>
+          <w:sz w:val="24"/>
+          <w:szCs w:val="24"/>
+        </w:rPr>
+        <w:t xml:space="preserve"> </w:t>
+      </w:r>
+      <w:r>
+        <w:rPr>
+          <w:rFonts w:ascii="Aptos" w:hAnsi="Aptos"/>
+          <w:sz w:val="24"/>
+          <w:szCs w:val="24"/>
+        </w:rPr>
         <w:t>- User Guide</w:t>
       </w:r>
     </w:p>
@@ -26,15 +44,15 @@
       <w:pPr>
         <w:spacing w:before="100" w:beforeAutospacing="1" w:after="100" w:afterAutospacing="1" w:line="240" w:lineRule="auto"/>
         <w:rPr>
-          <w:rFonts w:ascii="Times New Roman" w:eastAsia="Times New Roman" w:hAnsi="Times New Roman" w:cs="Times New Roman"/>
-          <w:sz w:val="24"/>
-          <w:szCs w:val="24"/>
-          <w:lang w:eastAsia="en-GB"/>
-        </w:rPr>
-      </w:pPr>
-      <w:r>
-        <w:rPr>
-          <w:rFonts w:ascii="Times New Roman" w:eastAsia="Times New Roman" w:hAnsi="Times New Roman" w:cs="Times New Roman"/>
+          <w:rFonts w:ascii="Aptos" w:eastAsia="Times New Roman" w:hAnsi="Aptos" w:cs="Times New Roman"/>
+          <w:sz w:val="24"/>
+          <w:szCs w:val="24"/>
+          <w:lang w:eastAsia="en-GB"/>
+        </w:rPr>
+      </w:pPr>
+      <w:r>
+        <w:rPr>
+          <w:rFonts w:ascii="Aptos" w:eastAsia="Times New Roman" w:hAnsi="Aptos" w:cs="Times New Roman"/>
           <w:b/>
           <w:bCs/>
           <w:sz w:val="24"/>
@@ -46,41 +64,121 @@
     </w:p>
     <w:p>
       <w:pPr>
+        <w:pStyle w:val="NormalWeb"/>
+        <w:rPr>
+          <w:rFonts w:ascii="Aptos" w:hAnsi="Aptos"/>
+        </w:rPr>
+      </w:pPr>
+      <w:r>
+        <w:rPr>
+          <w:rFonts w:ascii="Aptos" w:hAnsi="Aptos"/>
+        </w:rPr>
+        <w:t>This program manages a blocked sequence set and B+ Tree using CSV-based data. Its main functionalities include:</w:t>
+      </w:r>
+    </w:p>
+    <w:p>
+      <w:pPr>
+        <w:pStyle w:val="NormalWeb"/>
         <w:numPr>
           <w:ilvl w:val="0"/>
-          <w:numId w:val="11"/>
+          <w:numId w:val="24"/>
         </w:numPr>
-        <w:spacing w:before="100" w:beforeAutospacing="1" w:after="100" w:afterAutospacing="1" w:line="240" w:lineRule="auto"/>
-        <w:rPr>
-          <w:rFonts w:ascii="Times New Roman" w:eastAsia="Times New Roman" w:hAnsi="Times New Roman" w:cs="Times New Roman"/>
-          <w:sz w:val="24"/>
-          <w:szCs w:val="24"/>
-          <w:lang w:eastAsia="en-GB"/>
-        </w:rPr>
-      </w:pPr>
-      <w:r>
-        <w:rPr>
-          <w:rFonts w:ascii="Times New Roman" w:eastAsia="Times New Roman" w:hAnsi="Times New Roman" w:cs="Times New Roman"/>
-          <w:sz w:val="24"/>
-          <w:szCs w:val="24"/>
-          <w:lang w:eastAsia="en-GB"/>
-        </w:rPr>
-        <w:t>Overview of its functionality (CSV conversion, index generation, blocked sequence file creation, record lookup, and dump functions).</w:t>
+        <w:rPr>
+          <w:rFonts w:ascii="Aptos" w:hAnsi="Aptos"/>
+        </w:rPr>
+      </w:pPr>
+      <w:r>
+        <w:rPr>
+          <w:rFonts w:ascii="Aptos" w:hAnsi="Aptos"/>
+        </w:rPr>
+        <w:t>CSV conversion into fixed-sized blocks</w:t>
       </w:r>
     </w:p>
     <w:p>
       <w:pPr>
+        <w:pStyle w:val="NormalWeb"/>
+        <w:numPr>
+          <w:ilvl w:val="0"/>
+          <w:numId w:val="24"/>
+        </w:numPr>
+        <w:rPr>
+          <w:rFonts w:ascii="Aptos" w:hAnsi="Aptos"/>
+        </w:rPr>
+      </w:pPr>
+      <w:r>
+        <w:rPr>
+          <w:rFonts w:ascii="Aptos" w:hAnsi="Aptos"/>
+        </w:rPr>
+        <w:t>Index generation for efficient lookup</w:t>
+      </w:r>
+    </w:p>
+    <w:p>
+      <w:pPr>
+        <w:pStyle w:val="NormalWeb"/>
+        <w:numPr>
+          <w:ilvl w:val="0"/>
+          <w:numId w:val="24"/>
+        </w:numPr>
+        <w:rPr>
+          <w:rFonts w:ascii="Aptos" w:hAnsi="Aptos"/>
+        </w:rPr>
+      </w:pPr>
+      <w:r>
+        <w:rPr>
+          <w:rFonts w:ascii="Aptos" w:hAnsi="Aptos"/>
+        </w:rPr>
+        <w:t>Blocked sequence file creation for structured data storage</w:t>
+      </w:r>
+    </w:p>
+    <w:p>
+      <w:pPr>
+        <w:pStyle w:val="NormalWeb"/>
+        <w:numPr>
+          <w:ilvl w:val="0"/>
+          <w:numId w:val="24"/>
+        </w:numPr>
+        <w:rPr>
+          <w:rFonts w:ascii="Aptos" w:hAnsi="Aptos"/>
+        </w:rPr>
+      </w:pPr>
+      <w:r>
+        <w:rPr>
+          <w:rFonts w:ascii="Aptos" w:hAnsi="Aptos"/>
+        </w:rPr>
+        <w:t>Dynamic record insertion, deletion, and search operations</w:t>
+      </w:r>
+    </w:p>
+    <w:p>
+      <w:pPr>
+        <w:pStyle w:val="NormalWeb"/>
+        <w:numPr>
+          <w:ilvl w:val="0"/>
+          <w:numId w:val="24"/>
+        </w:numPr>
+        <w:rPr>
+          <w:rFonts w:ascii="Aptos" w:hAnsi="Aptos"/>
+        </w:rPr>
+      </w:pPr>
+      <w:r>
+        <w:rPr>
+          <w:rFonts w:ascii="Aptos" w:hAnsi="Aptos"/>
+        </w:rPr>
+        <w:t>Debugging via dump functions to analyze physical and logical data layout</w:t>
+      </w:r>
+    </w:p>
+    <w:p>
+      <w:pPr>
         <w:spacing w:before="100" w:beforeAutospacing="1" w:after="100" w:afterAutospacing="1" w:line="240" w:lineRule="auto"/>
         <w:rPr>
-          <w:rFonts w:ascii="Times New Roman" w:eastAsia="Times New Roman" w:hAnsi="Times New Roman" w:cs="Times New Roman"/>
-          <w:sz w:val="24"/>
-          <w:szCs w:val="24"/>
-          <w:lang w:eastAsia="en-GB"/>
-        </w:rPr>
-      </w:pPr>
-      <w:r>
-        <w:rPr>
-          <w:rFonts w:ascii="Times New Roman" w:eastAsia="Times New Roman" w:hAnsi="Times New Roman" w:cs="Times New Roman"/>
+          <w:rFonts w:ascii="Aptos" w:eastAsia="Times New Roman" w:hAnsi="Aptos" w:cs="Times New Roman"/>
+          <w:sz w:val="24"/>
+          <w:szCs w:val="24"/>
+          <w:lang w:eastAsia="en-GB"/>
+        </w:rPr>
+      </w:pPr>
+      <w:r>
+        <w:rPr>
+          <w:rFonts w:ascii="Aptos" w:eastAsia="Times New Roman" w:hAnsi="Aptos" w:cs="Times New Roman"/>
           <w:b/>
           <w:bCs/>
           <w:sz w:val="24"/>
@@ -98,15 +196,15 @@
         </w:numPr>
         <w:spacing w:before="100" w:beforeAutospacing="1" w:after="100" w:afterAutospacing="1" w:line="240" w:lineRule="auto"/>
         <w:rPr>
-          <w:rFonts w:ascii="Times New Roman" w:eastAsia="Times New Roman" w:hAnsi="Times New Roman" w:cs="Times New Roman"/>
-          <w:sz w:val="24"/>
-          <w:szCs w:val="24"/>
-          <w:lang w:eastAsia="en-GB"/>
-        </w:rPr>
-      </w:pPr>
-      <w:r>
-        <w:rPr>
-          <w:rFonts w:ascii="Times New Roman" w:eastAsia="Times New Roman" w:hAnsi="Times New Roman" w:cs="Times New Roman"/>
+          <w:rFonts w:ascii="Aptos" w:eastAsia="Times New Roman" w:hAnsi="Aptos" w:cs="Times New Roman"/>
+          <w:sz w:val="24"/>
+          <w:szCs w:val="24"/>
+          <w:lang w:eastAsia="en-GB"/>
+        </w:rPr>
+      </w:pPr>
+      <w:r>
+        <w:rPr>
+          <w:rFonts w:ascii="Aptos" w:eastAsia="Times New Roman" w:hAnsi="Aptos" w:cs="Times New Roman"/>
           <w:sz w:val="24"/>
           <w:szCs w:val="24"/>
           <w:lang w:eastAsia="en-GB"/>
@@ -122,15 +220,15 @@
         </w:numPr>
         <w:spacing w:before="100" w:beforeAutospacing="1" w:after="100" w:afterAutospacing="1" w:line="240" w:lineRule="auto"/>
         <w:rPr>
-          <w:rFonts w:ascii="Times New Roman" w:eastAsia="Times New Roman" w:hAnsi="Times New Roman" w:cs="Times New Roman"/>
-          <w:sz w:val="24"/>
-          <w:szCs w:val="24"/>
-          <w:lang w:eastAsia="en-GB"/>
-        </w:rPr>
-      </w:pPr>
-      <w:r>
-        <w:rPr>
-          <w:rFonts w:ascii="Times New Roman" w:eastAsia="Times New Roman" w:hAnsi="Times New Roman" w:cs="Times New Roman"/>
+          <w:rFonts w:ascii="Aptos" w:eastAsia="Times New Roman" w:hAnsi="Aptos" w:cs="Times New Roman"/>
+          <w:sz w:val="24"/>
+          <w:szCs w:val="24"/>
+          <w:lang w:eastAsia="en-GB"/>
+        </w:rPr>
+      </w:pPr>
+      <w:r>
+        <w:rPr>
+          <w:rFonts w:ascii="Aptos" w:eastAsia="Times New Roman" w:hAnsi="Aptos" w:cs="Times New Roman"/>
           <w:sz w:val="24"/>
           <w:szCs w:val="24"/>
           <w:lang w:eastAsia="en-GB"/>
@@ -147,15 +245,15 @@
         </w:numPr>
         <w:spacing w:before="100" w:beforeAutospacing="1" w:after="100" w:afterAutospacing="1" w:line="240" w:lineRule="auto"/>
         <w:rPr>
-          <w:rFonts w:ascii="Times New Roman" w:eastAsia="Times New Roman" w:hAnsi="Times New Roman" w:cs="Times New Roman"/>
-          <w:sz w:val="24"/>
-          <w:szCs w:val="24"/>
-          <w:lang w:eastAsia="en-GB"/>
-        </w:rPr>
-      </w:pPr>
-      <w:r>
-        <w:rPr>
-          <w:rFonts w:ascii="Times New Roman" w:eastAsia="Times New Roman" w:hAnsi="Times New Roman" w:cs="Times New Roman"/>
+          <w:rFonts w:ascii="Aptos" w:eastAsia="Times New Roman" w:hAnsi="Aptos" w:cs="Times New Roman"/>
+          <w:sz w:val="24"/>
+          <w:szCs w:val="24"/>
+          <w:lang w:eastAsia="en-GB"/>
+        </w:rPr>
+      </w:pPr>
+      <w:r>
+        <w:rPr>
+          <w:rFonts w:ascii="Aptos" w:eastAsia="Times New Roman" w:hAnsi="Aptos" w:cs="Times New Roman"/>
           <w:sz w:val="24"/>
           <w:szCs w:val="24"/>
           <w:lang w:eastAsia="en-GB"/>
@@ -172,19 +270,19 @@
         </w:numPr>
         <w:spacing w:before="100" w:beforeAutospacing="1" w:after="100" w:afterAutospacing="1" w:line="240" w:lineRule="auto"/>
         <w:rPr>
-          <w:rFonts w:ascii="Times New Roman" w:eastAsia="Times New Roman" w:hAnsi="Times New Roman" w:cs="Times New Roman"/>
-          <w:sz w:val="24"/>
-          <w:szCs w:val="24"/>
-          <w:lang w:eastAsia="en-GB"/>
-        </w:rPr>
-      </w:pPr>
-      <w:proofErr w:type="spellStart"/>
-      <w:r>
-        <w:t>Doxygen</w:t>
-      </w:r>
-      <w:proofErr w:type="spellEnd"/>
-      <w:r>
-        <w:t xml:space="preserve"> (for documentation generation, optional)</w:t>
+          <w:rFonts w:ascii="Aptos" w:eastAsia="Times New Roman" w:hAnsi="Aptos" w:cs="Times New Roman"/>
+          <w:sz w:val="24"/>
+          <w:szCs w:val="24"/>
+          <w:lang w:eastAsia="en-GB"/>
+        </w:rPr>
+      </w:pPr>
+      <w:r>
+        <w:rPr>
+          <w:rFonts w:ascii="Aptos" w:hAnsi="Aptos"/>
+          <w:sz w:val="24"/>
+          <w:szCs w:val="24"/>
+        </w:rPr>
+        <w:t>Doxygen (for documentation generation, optional)</w:t>
       </w:r>
     </w:p>
     <w:p>
@@ -196,15 +294,15 @@
         </w:numPr>
         <w:spacing w:before="100" w:beforeAutospacing="1" w:after="100" w:afterAutospacing="1" w:line="240" w:lineRule="auto"/>
         <w:rPr>
-          <w:rFonts w:ascii="Times New Roman" w:eastAsia="Times New Roman" w:hAnsi="Times New Roman" w:cs="Times New Roman"/>
-          <w:sz w:val="24"/>
-          <w:szCs w:val="24"/>
-          <w:lang w:eastAsia="en-GB"/>
-        </w:rPr>
-      </w:pPr>
-      <w:r>
-        <w:rPr>
-          <w:rFonts w:ascii="Times New Roman" w:eastAsia="Times New Roman" w:hAnsi="Times New Roman" w:cs="Times New Roman"/>
+          <w:rFonts w:ascii="Aptos" w:eastAsia="Times New Roman" w:hAnsi="Aptos" w:cs="Times New Roman"/>
+          <w:sz w:val="24"/>
+          <w:szCs w:val="24"/>
+          <w:lang w:eastAsia="en-GB"/>
+        </w:rPr>
+      </w:pPr>
+      <w:r>
+        <w:rPr>
+          <w:rFonts w:ascii="Aptos" w:eastAsia="Times New Roman" w:hAnsi="Aptos" w:cs="Times New Roman"/>
           <w:sz w:val="24"/>
           <w:szCs w:val="24"/>
           <w:lang w:eastAsia="en-GB"/>
@@ -214,6 +312,11 @@
     </w:p>
     <w:p>
       <w:pPr>
+        <w:pStyle w:val="ListParagraph"/>
+        <w:numPr>
+          <w:ilvl w:val="2"/>
+          <w:numId w:val="12"/>
+        </w:numPr>
         <w:tabs>
           <w:tab w:val="left" w:pos="916"/>
           <w:tab w:val="left" w:pos="1832"/>
@@ -233,17 +336,31 @@
           <w:tab w:val="left" w:pos="14656"/>
         </w:tabs>
         <w:spacing w:after="0" w:line="240" w:lineRule="auto"/>
-        <w:ind w:left="360"/>
-        <w:rPr>
-          <w:rFonts w:ascii="Courier New" w:eastAsia="Times New Roman" w:hAnsi="Courier New" w:cs="Courier New"/>
-          <w:sz w:val="20"/>
-          <w:szCs w:val="20"/>
-          <w:lang w:eastAsia="en-GB"/>
-        </w:rPr>
-      </w:pPr>
+        <w:ind w:left="1080"/>
+        <w:rPr>
+          <w:rFonts w:ascii="Aptos" w:eastAsia="Times New Roman" w:hAnsi="Aptos" w:cs="Courier New"/>
+          <w:sz w:val="24"/>
+          <w:szCs w:val="24"/>
+          <w:lang w:eastAsia="en-GB"/>
+        </w:rPr>
+      </w:pPr>
+      <w:r>
+        <w:rPr>
+          <w:rFonts w:ascii="Aptos" w:eastAsia="Times New Roman" w:hAnsi="Aptos" w:cs="Courier New"/>
+          <w:sz w:val="24"/>
+          <w:szCs w:val="24"/>
+          <w:lang w:eastAsia="en-GB"/>
+        </w:rPr>
+        <w:t>Buffer.h, Buffer.cpp</w:t>
+      </w:r>
     </w:p>
     <w:p>
       <w:pPr>
+        <w:pStyle w:val="ListParagraph"/>
+        <w:numPr>
+          <w:ilvl w:val="2"/>
+          <w:numId w:val="12"/>
+        </w:numPr>
         <w:tabs>
           <w:tab w:val="left" w:pos="916"/>
           <w:tab w:val="left" w:pos="1832"/>
@@ -263,46 +380,31 @@
           <w:tab w:val="left" w:pos="14656"/>
         </w:tabs>
         <w:spacing w:after="0" w:line="240" w:lineRule="auto"/>
-        <w:ind w:left="360"/>
-        <w:rPr>
-          <w:rFonts w:ascii="Courier New" w:eastAsia="Times New Roman" w:hAnsi="Courier New" w:cs="Courier New"/>
-          <w:sz w:val="20"/>
-          <w:szCs w:val="20"/>
-          <w:lang w:eastAsia="en-GB"/>
-        </w:rPr>
-      </w:pPr>
-      <w:r>
-        <w:rPr>
-          <w:rFonts w:ascii="Courier New" w:eastAsia="Times New Roman" w:hAnsi="Courier New" w:cs="Courier New"/>
-          <w:sz w:val="20"/>
-          <w:szCs w:val="20"/>
-          <w:lang w:eastAsia="en-GB"/>
-        </w:rPr>
-        <w:t xml:space="preserve">  ├── </w:t>
-      </w:r>
-      <w:proofErr w:type="spellStart"/>
-      <w:r>
-        <w:rPr>
-          <w:rFonts w:ascii="Courier New" w:eastAsia="Times New Roman" w:hAnsi="Courier New" w:cs="Courier New"/>
-          <w:sz w:val="20"/>
-          <w:szCs w:val="20"/>
-          <w:lang w:eastAsia="en-GB"/>
-        </w:rPr>
-        <w:t>Buffer.h</w:t>
-      </w:r>
-      <w:proofErr w:type="spellEnd"/>
-      <w:r>
-        <w:rPr>
-          <w:rFonts w:ascii="Courier New" w:eastAsia="Times New Roman" w:hAnsi="Courier New" w:cs="Courier New"/>
-          <w:sz w:val="20"/>
-          <w:szCs w:val="20"/>
-          <w:lang w:eastAsia="en-GB"/>
-        </w:rPr>
-        <w:t>, Buffer.cpp</w:t>
+        <w:ind w:left="1080"/>
+        <w:rPr>
+          <w:rFonts w:ascii="Aptos" w:eastAsia="Times New Roman" w:hAnsi="Aptos" w:cs="Courier New"/>
+          <w:sz w:val="24"/>
+          <w:szCs w:val="24"/>
+          <w:lang w:eastAsia="en-GB"/>
+        </w:rPr>
+      </w:pPr>
+      <w:r>
+        <w:rPr>
+          <w:rFonts w:ascii="Aptos" w:eastAsia="Times New Roman" w:hAnsi="Aptos" w:cs="Courier New"/>
+          <w:sz w:val="24"/>
+          <w:szCs w:val="24"/>
+          <w:lang w:eastAsia="en-GB"/>
+        </w:rPr>
+        <w:t>Record.h</w:t>
       </w:r>
     </w:p>
     <w:p>
       <w:pPr>
+        <w:pStyle w:val="ListParagraph"/>
+        <w:numPr>
+          <w:ilvl w:val="2"/>
+          <w:numId w:val="12"/>
+        </w:numPr>
         <w:tabs>
           <w:tab w:val="left" w:pos="916"/>
           <w:tab w:val="left" w:pos="1832"/>
@@ -322,37 +424,31 @@
           <w:tab w:val="left" w:pos="14656"/>
         </w:tabs>
         <w:spacing w:after="0" w:line="240" w:lineRule="auto"/>
-        <w:ind w:left="360"/>
-        <w:rPr>
-          <w:rFonts w:ascii="Courier New" w:eastAsia="Times New Roman" w:hAnsi="Courier New" w:cs="Courier New"/>
-          <w:sz w:val="20"/>
-          <w:szCs w:val="20"/>
-          <w:lang w:eastAsia="en-GB"/>
-        </w:rPr>
-      </w:pPr>
-      <w:r>
-        <w:rPr>
-          <w:rFonts w:ascii="Courier New" w:eastAsia="Times New Roman" w:hAnsi="Courier New" w:cs="Courier New"/>
-          <w:sz w:val="20"/>
-          <w:szCs w:val="20"/>
-          <w:lang w:eastAsia="en-GB"/>
-        </w:rPr>
-        <w:t xml:space="preserve">  ├── </w:t>
-      </w:r>
-      <w:proofErr w:type="spellStart"/>
-      <w:r>
-        <w:rPr>
-          <w:rFonts w:ascii="Courier New" w:eastAsia="Times New Roman" w:hAnsi="Courier New" w:cs="Courier New"/>
-          <w:sz w:val="20"/>
-          <w:szCs w:val="20"/>
-          <w:lang w:eastAsia="en-GB"/>
-        </w:rPr>
-        <w:t>Record.h</w:t>
-      </w:r>
-      <w:proofErr w:type="spellEnd"/>
+        <w:ind w:left="1080"/>
+        <w:rPr>
+          <w:rFonts w:ascii="Aptos" w:eastAsia="Times New Roman" w:hAnsi="Aptos" w:cs="Courier New"/>
+          <w:sz w:val="24"/>
+          <w:szCs w:val="24"/>
+          <w:lang w:eastAsia="en-GB"/>
+        </w:rPr>
+      </w:pPr>
+      <w:r>
+        <w:rPr>
+          <w:rFonts w:ascii="Aptos" w:eastAsia="Times New Roman" w:hAnsi="Aptos" w:cs="Courier New"/>
+          <w:sz w:val="24"/>
+          <w:szCs w:val="24"/>
+          <w:lang w:eastAsia="en-GB"/>
+        </w:rPr>
+        <w:t>Block.h, BlockBuffer.h, BlockBuffer.cpp</w:t>
+      </w:r>
     </w:p>
     <w:p>
       <w:pPr>
+        <w:pStyle w:val="ListParagraph"/>
+        <w:numPr>
+          <w:ilvl w:val="2"/>
+          <w:numId w:val="12"/>
+        </w:numPr>
         <w:tabs>
           <w:tab w:val="left" w:pos="916"/>
           <w:tab w:val="left" w:pos="1832"/>
@@ -372,66 +468,31 @@
           <w:tab w:val="left" w:pos="14656"/>
         </w:tabs>
         <w:spacing w:after="0" w:line="240" w:lineRule="auto"/>
-        <w:ind w:left="360"/>
-        <w:rPr>
-          <w:rFonts w:ascii="Courier New" w:eastAsia="Times New Roman" w:hAnsi="Courier New" w:cs="Courier New"/>
-          <w:sz w:val="20"/>
-          <w:szCs w:val="20"/>
-          <w:lang w:eastAsia="en-GB"/>
-        </w:rPr>
-      </w:pPr>
-      <w:r>
-        <w:rPr>
-          <w:rFonts w:ascii="Courier New" w:eastAsia="Times New Roman" w:hAnsi="Courier New" w:cs="Courier New"/>
-          <w:sz w:val="20"/>
-          <w:szCs w:val="20"/>
-          <w:lang w:eastAsia="en-GB"/>
-        </w:rPr>
-        <w:t xml:space="preserve">  ├── </w:t>
-      </w:r>
-      <w:proofErr w:type="spellStart"/>
-      <w:r>
-        <w:rPr>
-          <w:rFonts w:ascii="Courier New" w:eastAsia="Times New Roman" w:hAnsi="Courier New" w:cs="Courier New"/>
-          <w:sz w:val="20"/>
-          <w:szCs w:val="20"/>
-          <w:lang w:eastAsia="en-GB"/>
-        </w:rPr>
-        <w:t>Block.h</w:t>
-      </w:r>
-      <w:proofErr w:type="spellEnd"/>
-      <w:r>
-        <w:rPr>
-          <w:rFonts w:ascii="Courier New" w:eastAsia="Times New Roman" w:hAnsi="Courier New" w:cs="Courier New"/>
-          <w:sz w:val="20"/>
-          <w:szCs w:val="20"/>
-          <w:lang w:eastAsia="en-GB"/>
-        </w:rPr>
-        <w:t xml:space="preserve">, </w:t>
-      </w:r>
-      <w:proofErr w:type="spellStart"/>
-      <w:r>
-        <w:rPr>
-          <w:rFonts w:ascii="Courier New" w:eastAsia="Times New Roman" w:hAnsi="Courier New" w:cs="Courier New"/>
-          <w:sz w:val="20"/>
-          <w:szCs w:val="20"/>
-          <w:lang w:eastAsia="en-GB"/>
-        </w:rPr>
-        <w:t>BlockBuffer.h</w:t>
-      </w:r>
-      <w:proofErr w:type="spellEnd"/>
-      <w:r>
-        <w:rPr>
-          <w:rFonts w:ascii="Courier New" w:eastAsia="Times New Roman" w:hAnsi="Courier New" w:cs="Courier New"/>
-          <w:sz w:val="20"/>
-          <w:szCs w:val="20"/>
-          <w:lang w:eastAsia="en-GB"/>
-        </w:rPr>
-        <w:t>, BlockBuffer.cpp</w:t>
+        <w:ind w:left="1080"/>
+        <w:rPr>
+          <w:rFonts w:ascii="Aptos" w:eastAsia="Times New Roman" w:hAnsi="Aptos" w:cs="Courier New"/>
+          <w:sz w:val="24"/>
+          <w:szCs w:val="24"/>
+          <w:lang w:eastAsia="en-GB"/>
+        </w:rPr>
+      </w:pPr>
+      <w:r>
+        <w:rPr>
+          <w:rFonts w:ascii="Aptos" w:eastAsia="Times New Roman" w:hAnsi="Aptos" w:cs="Courier New"/>
+          <w:sz w:val="24"/>
+          <w:szCs w:val="24"/>
+          <w:lang w:eastAsia="en-GB"/>
+        </w:rPr>
+        <w:t>main.cpp</w:t>
       </w:r>
     </w:p>
     <w:p>
       <w:pPr>
+        <w:pStyle w:val="ListParagraph"/>
+        <w:numPr>
+          <w:ilvl w:val="2"/>
+          <w:numId w:val="12"/>
+        </w:numPr>
         <w:tabs>
           <w:tab w:val="left" w:pos="916"/>
           <w:tab w:val="left" w:pos="1832"/>
@@ -451,26 +512,31 @@
           <w:tab w:val="left" w:pos="14656"/>
         </w:tabs>
         <w:spacing w:after="0" w:line="240" w:lineRule="auto"/>
-        <w:ind w:left="360"/>
-        <w:rPr>
-          <w:rFonts w:ascii="Courier New" w:eastAsia="Times New Roman" w:hAnsi="Courier New" w:cs="Courier New"/>
-          <w:sz w:val="20"/>
-          <w:szCs w:val="20"/>
-          <w:lang w:eastAsia="en-GB"/>
-        </w:rPr>
-      </w:pPr>
-      <w:r>
-        <w:rPr>
-          <w:rFonts w:ascii="Courier New" w:eastAsia="Times New Roman" w:hAnsi="Courier New" w:cs="Courier New"/>
-          <w:sz w:val="20"/>
-          <w:szCs w:val="20"/>
-          <w:lang w:eastAsia="en-GB"/>
-        </w:rPr>
-        <w:t xml:space="preserve">  ├── main.cpp</w:t>
+        <w:ind w:left="1080"/>
+        <w:rPr>
+          <w:rFonts w:ascii="Aptos" w:eastAsia="Times New Roman" w:hAnsi="Aptos" w:cs="Courier New"/>
+          <w:sz w:val="24"/>
+          <w:szCs w:val="24"/>
+          <w:lang w:eastAsia="en-GB"/>
+        </w:rPr>
+      </w:pPr>
+      <w:r>
+        <w:rPr>
+          <w:rFonts w:ascii="Aptos" w:eastAsia="Times New Roman" w:hAnsi="Aptos" w:cs="Courier New"/>
+          <w:sz w:val="24"/>
+          <w:szCs w:val="24"/>
+          <w:lang w:eastAsia="en-GB"/>
+        </w:rPr>
+        <w:t>BPlusTree.h, BPLusTree.cpp</w:t>
       </w:r>
     </w:p>
     <w:p>
       <w:pPr>
+        <w:pStyle w:val="ListParagraph"/>
+        <w:numPr>
+          <w:ilvl w:val="2"/>
+          <w:numId w:val="12"/>
+        </w:numPr>
         <w:tabs>
           <w:tab w:val="left" w:pos="916"/>
           <w:tab w:val="left" w:pos="1832"/>
@@ -490,26 +556,31 @@
           <w:tab w:val="left" w:pos="14656"/>
         </w:tabs>
         <w:spacing w:after="0" w:line="240" w:lineRule="auto"/>
-        <w:ind w:left="360"/>
-        <w:rPr>
-          <w:rFonts w:ascii="Courier New" w:eastAsia="Times New Roman" w:hAnsi="Courier New" w:cs="Courier New"/>
-          <w:sz w:val="20"/>
-          <w:szCs w:val="20"/>
-          <w:lang w:eastAsia="en-GB"/>
-        </w:rPr>
-      </w:pPr>
-      <w:r>
-        <w:rPr>
-          <w:rFonts w:ascii="Courier New" w:eastAsia="Times New Roman" w:hAnsi="Courier New" w:cs="Courier New"/>
-          <w:sz w:val="20"/>
-          <w:szCs w:val="20"/>
-          <w:lang w:eastAsia="en-GB"/>
-        </w:rPr>
-        <w:t xml:space="preserve">  ├── resources/zip_codes.csv</w:t>
+        <w:ind w:left="1080"/>
+        <w:rPr>
+          <w:rFonts w:ascii="Aptos" w:eastAsia="Times New Roman" w:hAnsi="Aptos" w:cs="Courier New"/>
+          <w:sz w:val="24"/>
+          <w:szCs w:val="24"/>
+          <w:lang w:eastAsia="en-GB"/>
+        </w:rPr>
+      </w:pPr>
+      <w:r>
+        <w:rPr>
+          <w:rFonts w:ascii="Aptos" w:eastAsia="Times New Roman" w:hAnsi="Aptos" w:cs="Courier New"/>
+          <w:sz w:val="24"/>
+          <w:szCs w:val="24"/>
+          <w:lang w:eastAsia="en-GB"/>
+        </w:rPr>
+        <w:t>resources/zip_codes.csv</w:t>
       </w:r>
     </w:p>
     <w:p>
       <w:pPr>
+        <w:pStyle w:val="ListParagraph"/>
+        <w:numPr>
+          <w:ilvl w:val="2"/>
+          <w:numId w:val="12"/>
+        </w:numPr>
         <w:tabs>
           <w:tab w:val="left" w:pos="916"/>
           <w:tab w:val="left" w:pos="1832"/>
@@ -529,37 +600,37 @@
           <w:tab w:val="left" w:pos="14656"/>
         </w:tabs>
         <w:spacing w:after="0" w:line="240" w:lineRule="auto"/>
-        <w:ind w:left="360"/>
-        <w:rPr>
-          <w:rFonts w:ascii="Courier New" w:eastAsia="Times New Roman" w:hAnsi="Courier New" w:cs="Courier New"/>
-          <w:sz w:val="20"/>
-          <w:szCs w:val="20"/>
-          <w:lang w:eastAsia="en-GB"/>
-        </w:rPr>
-      </w:pPr>
-      <w:r>
-        <w:rPr>
-          <w:rFonts w:ascii="Courier New" w:eastAsia="Times New Roman" w:hAnsi="Courier New" w:cs="Courier New"/>
-          <w:sz w:val="20"/>
-          <w:szCs w:val="20"/>
-          <w:lang w:eastAsia="en-GB"/>
-        </w:rPr>
-        <w:t xml:space="preserve">  └── output/ </w:t>
+        <w:ind w:left="1080"/>
+        <w:rPr>
+          <w:rFonts w:ascii="Aptos" w:eastAsia="Times New Roman" w:hAnsi="Aptos" w:cs="Courier New"/>
+          <w:sz w:val="24"/>
+          <w:szCs w:val="24"/>
+          <w:lang w:eastAsia="en-GB"/>
+        </w:rPr>
+      </w:pPr>
+      <w:r>
+        <w:rPr>
+          <w:rFonts w:ascii="Aptos" w:eastAsia="Times New Roman" w:hAnsi="Aptos" w:cs="Courier New"/>
+          <w:sz w:val="24"/>
+          <w:szCs w:val="24"/>
+          <w:lang w:eastAsia="en-GB"/>
+        </w:rPr>
+        <w:t xml:space="preserve">output/ </w:t>
       </w:r>
     </w:p>
     <w:p>
       <w:pPr>
         <w:spacing w:before="100" w:beforeAutospacing="1" w:after="100" w:afterAutospacing="1" w:line="240" w:lineRule="auto"/>
         <w:rPr>
-          <w:rFonts w:ascii="Times New Roman" w:eastAsia="Times New Roman" w:hAnsi="Times New Roman" w:cs="Times New Roman"/>
-          <w:sz w:val="24"/>
-          <w:szCs w:val="24"/>
-          <w:lang w:eastAsia="en-GB"/>
-        </w:rPr>
-      </w:pPr>
-      <w:r>
-        <w:rPr>
-          <w:rFonts w:ascii="Times New Roman" w:eastAsia="Times New Roman" w:hAnsi="Times New Roman" w:cs="Times New Roman"/>
+          <w:rFonts w:ascii="Aptos" w:eastAsia="Times New Roman" w:hAnsi="Aptos" w:cs="Times New Roman"/>
+          <w:sz w:val="24"/>
+          <w:szCs w:val="24"/>
+          <w:lang w:eastAsia="en-GB"/>
+        </w:rPr>
+      </w:pPr>
+      <w:r>
+        <w:rPr>
+          <w:rFonts w:ascii="Aptos" w:eastAsia="Times New Roman" w:hAnsi="Aptos" w:cs="Times New Roman"/>
           <w:b/>
           <w:bCs/>
           <w:sz w:val="24"/>
@@ -577,15 +648,15 @@
         </w:numPr>
         <w:spacing w:before="100" w:beforeAutospacing="1" w:after="100" w:afterAutospacing="1" w:line="240" w:lineRule="auto"/>
         <w:rPr>
-          <w:rFonts w:ascii="Times New Roman" w:eastAsia="Times New Roman" w:hAnsi="Times New Roman" w:cs="Times New Roman"/>
-          <w:sz w:val="24"/>
-          <w:szCs w:val="24"/>
-          <w:lang w:eastAsia="en-GB"/>
-        </w:rPr>
-      </w:pPr>
-      <w:r>
-        <w:rPr>
-          <w:rFonts w:ascii="Times New Roman" w:eastAsia="Times New Roman" w:hAnsi="Times New Roman" w:cs="Times New Roman"/>
+          <w:rFonts w:ascii="Aptos" w:eastAsia="Times New Roman" w:hAnsi="Aptos" w:cs="Times New Roman"/>
+          <w:sz w:val="24"/>
+          <w:szCs w:val="24"/>
+          <w:lang w:eastAsia="en-GB"/>
+        </w:rPr>
+      </w:pPr>
+      <w:r>
+        <w:rPr>
+          <w:rFonts w:ascii="Aptos" w:eastAsia="Times New Roman" w:hAnsi="Aptos" w:cs="Times New Roman"/>
           <w:b/>
           <w:bCs/>
           <w:sz w:val="24"/>
@@ -593,6 +664,74 @@
           <w:lang w:eastAsia="en-GB"/>
         </w:rPr>
         <w:t>Compiling:</w:t>
+      </w:r>
+    </w:p>
+    <w:p>
+      <w:pPr>
+        <w:numPr>
+          <w:ilvl w:val="0"/>
+          <w:numId w:val="13"/>
+        </w:numPr>
+        <w:spacing w:before="100" w:beforeAutospacing="1" w:after="100" w:afterAutospacing="1" w:line="240" w:lineRule="auto"/>
+        <w:rPr>
+          <w:rFonts w:ascii="Aptos" w:eastAsia="Times New Roman" w:hAnsi="Aptos" w:cs="Times New Roman"/>
+          <w:sz w:val="24"/>
+          <w:szCs w:val="24"/>
+          <w:lang w:eastAsia="en-GB"/>
+        </w:rPr>
+      </w:pPr>
+      <w:r>
+        <w:rPr>
+          <w:rFonts w:ascii="Aptos" w:eastAsia="Times New Roman" w:hAnsi="Aptos" w:cs="Courier New"/>
+          <w:sz w:val="24"/>
+          <w:szCs w:val="24"/>
+          <w:lang w:eastAsia="en-GB"/>
+        </w:rPr>
+        <w:t>g++ -g ./main.cpp ./Buffer.cpp ./BlockBuffer.cpp ./BPlusTree.cpp -o btree</w:t>
+      </w:r>
+      <w:r>
+        <w:rPr>
+          <w:rFonts w:ascii="Aptos" w:eastAsia="Times New Roman" w:hAnsi="Aptos" w:cs="Courier New"/>
+          <w:sz w:val="24"/>
+          <w:szCs w:val="24"/>
+          <w:lang w:eastAsia="en-GB"/>
+        </w:rPr>
+        <w:br/>
+      </w:r>
+      <w:r>
+        <w:rPr>
+          <w:rFonts w:ascii="Aptos" w:eastAsia="Times New Roman" w:hAnsi="Aptos" w:cs="Courier New"/>
+          <w:sz w:val="24"/>
+          <w:szCs w:val="24"/>
+          <w:lang w:eastAsia="en-GB"/>
+        </w:rPr>
+        <w:br/>
+      </w:r>
+    </w:p>
+    <w:p>
+      <w:pPr>
+        <w:numPr>
+          <w:ilvl w:val="0"/>
+          <w:numId w:val="13"/>
+        </w:numPr>
+        <w:spacing w:before="100" w:beforeAutospacing="1" w:after="100" w:afterAutospacing="1" w:line="240" w:lineRule="auto"/>
+        <w:rPr>
+          <w:rFonts w:ascii="Aptos" w:eastAsia="Times New Roman" w:hAnsi="Aptos" w:cs="Times New Roman"/>
+          <w:sz w:val="24"/>
+          <w:szCs w:val="24"/>
+          <w:lang w:eastAsia="en-GB"/>
+        </w:rPr>
+      </w:pPr>
+      <w:r>
+        <w:rPr>
+          <w:rFonts w:ascii="Aptos" w:eastAsia="Times New Roman" w:hAnsi="Aptos" w:cs="Times New Roman"/>
+          <w:b/>
+          <w:bCs/>
+          <w:sz w:val="24"/>
+          <w:szCs w:val="24"/>
+          <w:lang w:eastAsia="en-GB"/>
+        </w:rPr>
+        <w:t>Running in Generation Mode:</w:t>
       </w:r>
     </w:p>
     <w:p>
@@ -618,86 +757,31 @@
         <w:spacing w:after="0" w:line="240" w:lineRule="auto"/>
         <w:ind w:left="720"/>
         <w:rPr>
-          <w:rFonts w:ascii="Courier New" w:eastAsia="Times New Roman" w:hAnsi="Courier New" w:cs="Courier New"/>
-          <w:sz w:val="20"/>
-          <w:szCs w:val="20"/>
-          <w:lang w:eastAsia="en-GB"/>
-        </w:rPr>
-      </w:pPr>
-      <w:r>
-        <w:rPr>
-          <w:rFonts w:ascii="Courier New" w:eastAsia="Times New Roman" w:hAnsi="Courier New" w:cs="Courier New"/>
-          <w:sz w:val="20"/>
-          <w:szCs w:val="20"/>
-          <w:lang w:eastAsia="en-GB"/>
-        </w:rPr>
-        <w:t>g++ -std=</w:t>
-      </w:r>
-      <w:proofErr w:type="spellStart"/>
-      <w:r>
-        <w:rPr>
-          <w:rFonts w:ascii="Courier New" w:eastAsia="Times New Roman" w:hAnsi="Courier New" w:cs="Courier New"/>
-          <w:sz w:val="20"/>
-          <w:szCs w:val="20"/>
-          <w:lang w:eastAsia="en-GB"/>
-        </w:rPr>
-        <w:t>c++</w:t>
-      </w:r>
-      <w:proofErr w:type="spellEnd"/>
-      <w:r>
-        <w:rPr>
-          <w:rFonts w:ascii="Courier New" w:eastAsia="Times New Roman" w:hAnsi="Courier New" w:cs="Courier New"/>
-          <w:sz w:val="20"/>
-          <w:szCs w:val="20"/>
-          <w:lang w:eastAsia="en-GB"/>
-        </w:rPr>
-        <w:t xml:space="preserve">11 -o </w:t>
-      </w:r>
-      <w:proofErr w:type="spellStart"/>
-      <w:r>
-        <w:rPr>
-          <w:rFonts w:ascii="Courier New" w:eastAsia="Times New Roman" w:hAnsi="Courier New" w:cs="Courier New"/>
-          <w:sz w:val="20"/>
-          <w:szCs w:val="20"/>
-          <w:lang w:eastAsia="en-GB"/>
-        </w:rPr>
-        <w:t>zip_project</w:t>
-      </w:r>
-      <w:proofErr w:type="spellEnd"/>
-      <w:r>
-        <w:rPr>
-          <w:rFonts w:ascii="Courier New" w:eastAsia="Times New Roman" w:hAnsi="Courier New" w:cs="Courier New"/>
-          <w:sz w:val="20"/>
-          <w:szCs w:val="20"/>
-          <w:lang w:eastAsia="en-GB"/>
-        </w:rPr>
-        <w:t xml:space="preserve"> Buffer.cpp BlockBuffer.cpp main.cpp -I.</w:t>
-      </w:r>
-    </w:p>
-    <w:p>
-      <w:pPr>
-        <w:numPr>
-          <w:ilvl w:val="0"/>
-          <w:numId w:val="13"/>
-        </w:numPr>
-        <w:spacing w:before="100" w:beforeAutospacing="1" w:after="100" w:afterAutospacing="1" w:line="240" w:lineRule="auto"/>
-        <w:rPr>
-          <w:rFonts w:ascii="Times New Roman" w:eastAsia="Times New Roman" w:hAnsi="Times New Roman" w:cs="Times New Roman"/>
-          <w:sz w:val="24"/>
-          <w:szCs w:val="24"/>
-          <w:lang w:eastAsia="en-GB"/>
-        </w:rPr>
-      </w:pPr>
-      <w:r>
-        <w:rPr>
-          <w:rFonts w:ascii="Times New Roman" w:eastAsia="Times New Roman" w:hAnsi="Times New Roman" w:cs="Times New Roman"/>
-          <w:b/>
-          <w:bCs/>
-          <w:sz w:val="24"/>
-          <w:szCs w:val="24"/>
-          <w:lang w:eastAsia="en-GB"/>
-        </w:rPr>
-        <w:t>Running in Generation Mode:</w:t>
+          <w:rFonts w:ascii="Aptos" w:eastAsia="Times New Roman" w:hAnsi="Aptos" w:cs="Courier New"/>
+          <w:sz w:val="24"/>
+          <w:szCs w:val="24"/>
+          <w:lang w:eastAsia="en-GB"/>
+        </w:rPr>
+      </w:pPr>
+      <w:proofErr w:type="gramStart"/>
+      <w:r>
+        <w:rPr>
+          <w:rFonts w:ascii="Aptos" w:eastAsia="Times New Roman" w:hAnsi="Aptos" w:cs="Courier New"/>
+          <w:sz w:val="24"/>
+          <w:szCs w:val="24"/>
+          <w:lang w:eastAsia="en-GB"/>
+        </w:rPr>
+        <w:t>./</w:t>
+      </w:r>
+      <w:proofErr w:type="gramEnd"/>
+      <w:r>
+        <w:rPr>
+          <w:rFonts w:ascii="Aptos" w:eastAsia="Times New Roman" w:hAnsi="Aptos" w:cs="Courier New"/>
+          <w:sz w:val="24"/>
+          <w:szCs w:val="24"/>
+          <w:lang w:eastAsia="en-GB"/>
+        </w:rPr>
+        <w:t>btree</w:t>
       </w:r>
     </w:p>
     <w:p>
@@ -723,307 +807,123 @@
         <w:spacing w:after="0" w:line="240" w:lineRule="auto"/>
         <w:ind w:left="720"/>
         <w:rPr>
-          <w:rFonts w:ascii="Courier New" w:eastAsia="Times New Roman" w:hAnsi="Courier New" w:cs="Courier New"/>
-          <w:sz w:val="20"/>
-          <w:szCs w:val="20"/>
-          <w:lang w:eastAsia="en-GB"/>
-        </w:rPr>
-      </w:pPr>
-      <w:proofErr w:type="gramStart"/>
-      <w:r>
-        <w:rPr>
-          <w:rFonts w:ascii="Courier New" w:eastAsia="Times New Roman" w:hAnsi="Courier New" w:cs="Courier New"/>
-          <w:sz w:val="20"/>
-          <w:szCs w:val="20"/>
-          <w:lang w:eastAsia="en-GB"/>
-        </w:rPr>
-        <w:t>./</w:t>
-      </w:r>
-      <w:proofErr w:type="spellStart"/>
-      <w:proofErr w:type="gramEnd"/>
-      <w:r>
-        <w:rPr>
-          <w:rFonts w:ascii="Courier New" w:eastAsia="Times New Roman" w:hAnsi="Courier New" w:cs="Courier New"/>
-          <w:sz w:val="20"/>
-          <w:szCs w:val="20"/>
-          <w:lang w:eastAsia="en-GB"/>
-        </w:rPr>
-        <w:t>zip_project</w:t>
-      </w:r>
-      <w:proofErr w:type="spellEnd"/>
+          <w:rFonts w:ascii="Aptos" w:eastAsia="Times New Roman" w:hAnsi="Aptos" w:cs="Courier New"/>
+          <w:sz w:val="24"/>
+          <w:szCs w:val="24"/>
+          <w:lang w:eastAsia="en-GB"/>
+        </w:rPr>
+      </w:pPr>
     </w:p>
     <w:p>
       <w:pPr>
-        <w:tabs>
-          <w:tab w:val="left" w:pos="916"/>
-          <w:tab w:val="left" w:pos="1832"/>
-          <w:tab w:val="left" w:pos="2748"/>
-          <w:tab w:val="left" w:pos="3664"/>
-          <w:tab w:val="left" w:pos="4580"/>
-          <w:tab w:val="left" w:pos="5496"/>
-          <w:tab w:val="left" w:pos="6412"/>
-          <w:tab w:val="left" w:pos="7328"/>
-          <w:tab w:val="left" w:pos="8244"/>
-          <w:tab w:val="left" w:pos="9160"/>
-          <w:tab w:val="left" w:pos="10076"/>
-          <w:tab w:val="left" w:pos="10992"/>
-          <w:tab w:val="left" w:pos="11908"/>
-          <w:tab w:val="left" w:pos="12824"/>
-          <w:tab w:val="left" w:pos="13740"/>
-          <w:tab w:val="left" w:pos="14656"/>
-        </w:tabs>
-        <w:spacing w:after="0" w:line="240" w:lineRule="auto"/>
-        <w:ind w:left="720"/>
-        <w:rPr>
-          <w:rFonts w:ascii="Courier New" w:eastAsia="Times New Roman" w:hAnsi="Courier New" w:cs="Courier New"/>
-          <w:sz w:val="20"/>
-          <w:szCs w:val="20"/>
-          <w:lang w:eastAsia="en-GB"/>
-        </w:rPr>
-      </w:pPr>
+        <w:pStyle w:val="NormalWeb"/>
+        <w:ind w:firstLine="360"/>
+        <w:rPr>
+          <w:rFonts w:ascii="Aptos" w:hAnsi="Aptos"/>
+        </w:rPr>
+      </w:pPr>
+      <w:r>
+        <w:rPr>
+          <w:rFonts w:ascii="Aptos" w:hAnsi="Aptos"/>
+        </w:rPr>
+        <w:t>This command will:</w:t>
+      </w:r>
     </w:p>
     <w:p>
       <w:pPr>
-        <w:tabs>
-          <w:tab w:val="left" w:pos="916"/>
-          <w:tab w:val="left" w:pos="1832"/>
-          <w:tab w:val="left" w:pos="2748"/>
-          <w:tab w:val="left" w:pos="3664"/>
-          <w:tab w:val="left" w:pos="4580"/>
-          <w:tab w:val="left" w:pos="5496"/>
-          <w:tab w:val="left" w:pos="6412"/>
-          <w:tab w:val="left" w:pos="7328"/>
-          <w:tab w:val="left" w:pos="8244"/>
-          <w:tab w:val="left" w:pos="9160"/>
-          <w:tab w:val="left" w:pos="10076"/>
-          <w:tab w:val="left" w:pos="10992"/>
-          <w:tab w:val="left" w:pos="11908"/>
-          <w:tab w:val="left" w:pos="12824"/>
-          <w:tab w:val="left" w:pos="13740"/>
-          <w:tab w:val="left" w:pos="14656"/>
-        </w:tabs>
-        <w:spacing w:after="0" w:line="240" w:lineRule="auto"/>
-        <w:ind w:left="720"/>
-        <w:rPr>
-          <w:rFonts w:ascii="Courier New" w:eastAsia="Times New Roman" w:hAnsi="Courier New" w:cs="Courier New"/>
-          <w:sz w:val="20"/>
-          <w:szCs w:val="20"/>
-          <w:lang w:eastAsia="en-GB"/>
-        </w:rPr>
-      </w:pPr>
-      <w:r>
-        <w:rPr>
-          <w:rFonts w:ascii="Courier New" w:eastAsia="Times New Roman" w:hAnsi="Courier New" w:cs="Courier New"/>
-          <w:sz w:val="20"/>
-          <w:szCs w:val="20"/>
-          <w:lang w:eastAsia="en-GB"/>
-        </w:rPr>
-        <w:t xml:space="preserve">Or </w:t>
+        <w:pStyle w:val="NormalWeb"/>
+        <w:numPr>
+          <w:ilvl w:val="0"/>
+          <w:numId w:val="23"/>
+        </w:numPr>
+        <w:rPr>
+          <w:rFonts w:ascii="Aptos" w:hAnsi="Aptos"/>
+        </w:rPr>
+      </w:pPr>
+      <w:r>
+        <w:rPr>
+          <w:rFonts w:ascii="Aptos" w:hAnsi="Aptos"/>
+        </w:rPr>
+        <w:t xml:space="preserve">Read the CSV file from </w:t>
+      </w:r>
+      <w:r>
+        <w:rPr>
+          <w:rStyle w:val="HTMLCode"/>
+          <w:rFonts w:ascii="Aptos" w:hAnsi="Aptos"/>
+          <w:sz w:val="24"/>
+          <w:szCs w:val="24"/>
+        </w:rPr>
+        <w:t>./resources/zip_codes.csv</w:t>
       </w:r>
     </w:p>
     <w:p>
       <w:pPr>
-        <w:tabs>
-          <w:tab w:val="left" w:pos="916"/>
-          <w:tab w:val="left" w:pos="1832"/>
-          <w:tab w:val="left" w:pos="2748"/>
-          <w:tab w:val="left" w:pos="3664"/>
-          <w:tab w:val="left" w:pos="4580"/>
-          <w:tab w:val="left" w:pos="5496"/>
-          <w:tab w:val="left" w:pos="6412"/>
-          <w:tab w:val="left" w:pos="7328"/>
-          <w:tab w:val="left" w:pos="8244"/>
-          <w:tab w:val="left" w:pos="9160"/>
-          <w:tab w:val="left" w:pos="10076"/>
-          <w:tab w:val="left" w:pos="10992"/>
-          <w:tab w:val="left" w:pos="11908"/>
-          <w:tab w:val="left" w:pos="12824"/>
-          <w:tab w:val="left" w:pos="13740"/>
-          <w:tab w:val="left" w:pos="14656"/>
-        </w:tabs>
-        <w:spacing w:after="0" w:line="240" w:lineRule="auto"/>
-        <w:ind w:left="720"/>
-        <w:rPr>
-          <w:rFonts w:ascii="Courier New" w:eastAsia="Times New Roman" w:hAnsi="Courier New" w:cs="Courier New"/>
-          <w:sz w:val="20"/>
-          <w:szCs w:val="20"/>
-          <w:lang w:eastAsia="en-GB"/>
-        </w:rPr>
-      </w:pPr>
+        <w:pStyle w:val="NormalWeb"/>
+        <w:numPr>
+          <w:ilvl w:val="0"/>
+          <w:numId w:val="23"/>
+        </w:numPr>
+        <w:rPr>
+          <w:rFonts w:ascii="Aptos" w:hAnsi="Aptos"/>
+        </w:rPr>
+      </w:pPr>
+      <w:r>
+        <w:rPr>
+          <w:rFonts w:ascii="Aptos" w:hAnsi="Aptos"/>
+        </w:rPr>
+        <w:t>Convert CSV records into length-indicated format</w:t>
+      </w:r>
     </w:p>
     <w:p>
       <w:pPr>
-        <w:tabs>
-          <w:tab w:val="left" w:pos="916"/>
-          <w:tab w:val="left" w:pos="1832"/>
-          <w:tab w:val="left" w:pos="2748"/>
-          <w:tab w:val="left" w:pos="3664"/>
-          <w:tab w:val="left" w:pos="4580"/>
-          <w:tab w:val="left" w:pos="5496"/>
-          <w:tab w:val="left" w:pos="6412"/>
-          <w:tab w:val="left" w:pos="7328"/>
-          <w:tab w:val="left" w:pos="8244"/>
-          <w:tab w:val="left" w:pos="9160"/>
-          <w:tab w:val="left" w:pos="10076"/>
-          <w:tab w:val="left" w:pos="10992"/>
-          <w:tab w:val="left" w:pos="11908"/>
-          <w:tab w:val="left" w:pos="12824"/>
-          <w:tab w:val="left" w:pos="13740"/>
-          <w:tab w:val="left" w:pos="14656"/>
-        </w:tabs>
-        <w:spacing w:after="0" w:line="240" w:lineRule="auto"/>
-        <w:ind w:left="720"/>
-        <w:rPr>
-          <w:rFonts w:ascii="Courier New" w:eastAsia="Times New Roman" w:hAnsi="Courier New" w:cs="Courier New"/>
-          <w:sz w:val="20"/>
-          <w:szCs w:val="20"/>
-          <w:lang w:eastAsia="en-GB"/>
-        </w:rPr>
-      </w:pPr>
-      <w:r>
-        <w:rPr>
-          <w:rFonts w:ascii="Courier New" w:eastAsia="Times New Roman" w:hAnsi="Courier New" w:cs="Courier New"/>
-          <w:sz w:val="20"/>
-          <w:szCs w:val="20"/>
-          <w:lang w:eastAsia="en-GB"/>
-        </w:rPr>
-        <w:t>zip_project.exe</w:t>
+        <w:pStyle w:val="NormalWeb"/>
+        <w:numPr>
+          <w:ilvl w:val="0"/>
+          <w:numId w:val="23"/>
+        </w:numPr>
+        <w:rPr>
+          <w:rFonts w:ascii="Aptos" w:hAnsi="Aptos"/>
+        </w:rPr>
+      </w:pPr>
+      <w:r>
+        <w:rPr>
+          <w:rFonts w:ascii="Aptos" w:hAnsi="Aptos"/>
+        </w:rPr>
+        <w:t xml:space="preserve">Group records into fixed-size blocks and write the resulting blocked sequence set file to </w:t>
+      </w:r>
+      <w:r>
+        <w:rPr>
+          <w:rStyle w:val="HTMLCode"/>
+          <w:rFonts w:ascii="Aptos" w:hAnsi="Aptos"/>
+          <w:sz w:val="24"/>
+          <w:szCs w:val="24"/>
+        </w:rPr>
+        <w:t>./output/blocked_sequence_set.txt</w:t>
       </w:r>
     </w:p>
     <w:p>
       <w:pPr>
-        <w:spacing w:before="100" w:beforeAutospacing="1" w:after="100" w:afterAutospacing="1" w:line="240" w:lineRule="auto"/>
-        <w:ind w:left="360" w:firstLine="360"/>
-        <w:rPr>
-          <w:rFonts w:ascii="Times New Roman" w:eastAsia="Times New Roman" w:hAnsi="Times New Roman" w:cs="Times New Roman"/>
-          <w:sz w:val="24"/>
-          <w:szCs w:val="24"/>
-          <w:lang w:eastAsia="en-GB"/>
-        </w:rPr>
-      </w:pPr>
-      <w:r>
-        <w:rPr>
-          <w:rFonts w:ascii="Times New Roman" w:eastAsia="Times New Roman" w:hAnsi="Times New Roman" w:cs="Times New Roman"/>
-          <w:sz w:val="24"/>
-          <w:szCs w:val="24"/>
-          <w:lang w:eastAsia="en-GB"/>
-        </w:rPr>
-        <w:t>This command will:</w:t>
+        <w:pStyle w:val="NormalWeb"/>
+        <w:numPr>
+          <w:ilvl w:val="0"/>
+          <w:numId w:val="23"/>
+        </w:numPr>
+        <w:rPr>
+          <w:rFonts w:ascii="Aptos" w:hAnsi="Aptos"/>
+        </w:rPr>
+      </w:pPr>
+      <w:r>
+        <w:rPr>
+          <w:rFonts w:ascii="Aptos" w:hAnsi="Aptos"/>
+        </w:rPr>
+        <w:t>Build the B+ Tree structure from the blocked sequence set</w:t>
       </w:r>
     </w:p>
     <w:p>
       <w:pPr>
-        <w:numPr>
-          <w:ilvl w:val="0"/>
-          <w:numId w:val="20"/>
-        </w:numPr>
         <w:spacing w:before="100" w:beforeAutospacing="1" w:after="100" w:afterAutospacing="1" w:line="240" w:lineRule="auto"/>
         <w:rPr>
-          <w:rFonts w:ascii="Times New Roman" w:eastAsia="Times New Roman" w:hAnsi="Times New Roman" w:cs="Times New Roman"/>
-          <w:sz w:val="24"/>
-          <w:szCs w:val="24"/>
-          <w:lang w:eastAsia="en-GB"/>
-        </w:rPr>
-      </w:pPr>
-      <w:r>
-        <w:rPr>
-          <w:rFonts w:ascii="Times New Roman" w:eastAsia="Times New Roman" w:hAnsi="Times New Roman" w:cs="Times New Roman"/>
-          <w:sz w:val="24"/>
-          <w:szCs w:val="24"/>
-          <w:lang w:eastAsia="en-GB"/>
-        </w:rPr>
-        <w:t xml:space="preserve">Read the CSV file from </w:t>
-      </w:r>
-      <w:r>
-        <w:rPr>
-          <w:rFonts w:ascii="Courier New" w:eastAsia="Times New Roman" w:hAnsi="Courier New" w:cs="Courier New"/>
-          <w:sz w:val="20"/>
-          <w:szCs w:val="20"/>
-          <w:lang w:eastAsia="en-GB"/>
-        </w:rPr>
-        <w:t>./resources/zip_codes.csv</w:t>
-      </w:r>
-      <w:r>
-        <w:rPr>
-          <w:rFonts w:ascii="Times New Roman" w:eastAsia="Times New Roman" w:hAnsi="Times New Roman" w:cs="Times New Roman"/>
-          <w:sz w:val="24"/>
-          <w:szCs w:val="24"/>
-          <w:lang w:eastAsia="en-GB"/>
-        </w:rPr>
-        <w:t>.</w:t>
-      </w:r>
-    </w:p>
-    <w:p>
-      <w:pPr>
-        <w:numPr>
-          <w:ilvl w:val="0"/>
-          <w:numId w:val="20"/>
-        </w:numPr>
-        <w:spacing w:before="100" w:beforeAutospacing="1" w:after="100" w:afterAutospacing="1" w:line="240" w:lineRule="auto"/>
-        <w:rPr>
-          <w:rFonts w:ascii="Times New Roman" w:eastAsia="Times New Roman" w:hAnsi="Times New Roman" w:cs="Times New Roman"/>
-          <w:sz w:val="24"/>
-          <w:szCs w:val="24"/>
-          <w:lang w:eastAsia="en-GB"/>
-        </w:rPr>
-      </w:pPr>
-      <w:r>
-        <w:rPr>
-          <w:rFonts w:ascii="Times New Roman" w:eastAsia="Times New Roman" w:hAnsi="Times New Roman" w:cs="Times New Roman"/>
-          <w:sz w:val="24"/>
-          <w:szCs w:val="24"/>
-          <w:lang w:eastAsia="en-GB"/>
-        </w:rPr>
-        <w:t>Convert the CSV records into length-indicated format.</w:t>
-      </w:r>
-    </w:p>
-    <w:p>
-      <w:pPr>
-        <w:numPr>
-          <w:ilvl w:val="0"/>
-          <w:numId w:val="20"/>
-        </w:numPr>
-        <w:spacing w:before="100" w:beforeAutospacing="1" w:after="100" w:afterAutospacing="1" w:line="240" w:lineRule="auto"/>
-        <w:rPr>
-          <w:rFonts w:ascii="Times New Roman" w:eastAsia="Times New Roman" w:hAnsi="Times New Roman" w:cs="Times New Roman"/>
-          <w:sz w:val="24"/>
-          <w:szCs w:val="24"/>
-          <w:lang w:eastAsia="en-GB"/>
-        </w:rPr>
-      </w:pPr>
-      <w:r>
-        <w:rPr>
-          <w:rFonts w:ascii="Times New Roman" w:eastAsia="Times New Roman" w:hAnsi="Times New Roman" w:cs="Times New Roman"/>
-          <w:sz w:val="24"/>
-          <w:szCs w:val="24"/>
-          <w:lang w:eastAsia="en-GB"/>
-        </w:rPr>
-        <w:t xml:space="preserve">Group the records into fixed-size blocks and write the resulting blocked sequence set file to </w:t>
-      </w:r>
-      <w:r>
-        <w:rPr>
-          <w:rFonts w:ascii="Courier New" w:eastAsia="Times New Roman" w:hAnsi="Courier New" w:cs="Courier New"/>
-          <w:sz w:val="20"/>
-          <w:szCs w:val="20"/>
-          <w:lang w:eastAsia="en-GB"/>
-        </w:rPr>
-        <w:t>./output/blocked_sequence_set.txt</w:t>
-      </w:r>
-      <w:r>
-        <w:rPr>
-          <w:rFonts w:ascii="Times New Roman" w:eastAsia="Times New Roman" w:hAnsi="Times New Roman" w:cs="Times New Roman"/>
-          <w:sz w:val="24"/>
-          <w:szCs w:val="24"/>
-          <w:lang w:eastAsia="en-GB"/>
-        </w:rPr>
-        <w:t>.</w:t>
-      </w:r>
-    </w:p>
-    <w:p>
-      <w:pPr>
-        <w:spacing w:before="100" w:beforeAutospacing="1" w:after="100" w:afterAutospacing="1" w:line="240" w:lineRule="auto"/>
-        <w:rPr>
-          <w:rFonts w:ascii="Times New Roman" w:eastAsia="Times New Roman" w:hAnsi="Times New Roman" w:cs="Times New Roman"/>
+          <w:rFonts w:ascii="Aptos" w:eastAsia="Times New Roman" w:hAnsi="Aptos" w:cs="Times New Roman"/>
           <w:sz w:val="24"/>
           <w:szCs w:val="24"/>
           <w:lang w:eastAsia="en-GB"/>
@@ -1038,7 +938,7 @@
         </w:numPr>
         <w:spacing w:before="100" w:beforeAutospacing="1" w:after="100" w:afterAutospacing="1" w:line="240" w:lineRule="auto"/>
         <w:rPr>
-          <w:rFonts w:ascii="Times New Roman" w:eastAsia="Times New Roman" w:hAnsi="Times New Roman" w:cs="Times New Roman"/>
+          <w:rFonts w:ascii="Aptos" w:eastAsia="Times New Roman" w:hAnsi="Aptos" w:cs="Times New Roman"/>
           <w:b/>
           <w:bCs/>
           <w:sz w:val="24"/>
@@ -1048,71 +948,76 @@
       </w:pPr>
       <w:r>
         <w:rPr>
-          <w:rFonts w:ascii="Times New Roman" w:eastAsia="Times New Roman" w:hAnsi="Times New Roman" w:cs="Times New Roman"/>
+          <w:rFonts w:ascii="Aptos" w:eastAsia="Times New Roman" w:hAnsi="Aptos" w:cs="Times New Roman"/>
           <w:b/>
           <w:bCs/>
           <w:sz w:val="24"/>
           <w:szCs w:val="24"/>
           <w:lang w:eastAsia="en-GB"/>
         </w:rPr>
+        <w:lastRenderedPageBreak/>
         <w:t>Running in Dump Mode</w:t>
       </w:r>
     </w:p>
     <w:p>
       <w:pPr>
         <w:ind w:firstLine="720"/>
+        <w:rPr>
+          <w:rFonts w:ascii="Aptos" w:hAnsi="Aptos"/>
+          <w:sz w:val="24"/>
+          <w:szCs w:val="24"/>
+        </w:rPr>
       </w:pPr>
       <w:proofErr w:type="gramStart"/>
       <w:r>
+        <w:rPr>
+          <w:rFonts w:ascii="Aptos" w:hAnsi="Aptos"/>
+          <w:sz w:val="24"/>
+          <w:szCs w:val="24"/>
+        </w:rPr>
         <w:t>./</w:t>
       </w:r>
-      <w:proofErr w:type="spellStart"/>
       <w:proofErr w:type="gramEnd"/>
       <w:r>
-        <w:t>zip_project</w:t>
-      </w:r>
-      <w:proofErr w:type="spellEnd"/>
-      <w:r>
+        <w:rPr>
+          <w:rFonts w:ascii="Aptos" w:hAnsi="Aptos"/>
+          <w:sz w:val="24"/>
+          <w:szCs w:val="24"/>
+        </w:rPr>
+        <w:t>btree</w:t>
+      </w:r>
+      <w:r>
+        <w:rPr>
+          <w:rFonts w:ascii="Aptos" w:hAnsi="Aptos"/>
+          <w:sz w:val="24"/>
+          <w:szCs w:val="24"/>
+        </w:rPr>
         <w:t xml:space="preserve"> </w:t>
       </w:r>
       <w:r>
+        <w:rPr>
+          <w:rFonts w:ascii="Aptos" w:hAnsi="Aptos"/>
+          <w:sz w:val="24"/>
+          <w:szCs w:val="24"/>
+        </w:rPr>
         <w:t>--</w:t>
       </w:r>
-      <w:proofErr w:type="spellStart"/>
-      <w:r>
+      <w:r>
+        <w:rPr>
+          <w:rFonts w:ascii="Aptos" w:hAnsi="Aptos"/>
+          <w:sz w:val="24"/>
+          <w:szCs w:val="24"/>
+        </w:rPr>
         <w:t>dumpPhysical</w:t>
       </w:r>
-      <w:proofErr w:type="spellEnd"/>
-      <w:r>
+      <w:r>
+        <w:rPr>
+          <w:rFonts w:ascii="Aptos" w:hAnsi="Aptos"/>
+          <w:sz w:val="24"/>
+          <w:szCs w:val="24"/>
+        </w:rPr>
         <w:t xml:space="preserve"> </w:t>
       </w:r>
-    </w:p>
-    <w:p>
-      <w:r>
-        <w:tab/>
-      </w:r>
-      <w:r>
-        <w:tab/>
-        <w:t>Or</w:t>
-      </w:r>
-    </w:p>
-    <w:p>
-      <w:r>
-        <w:tab/>
-      </w:r>
-      <w:proofErr w:type="spellStart"/>
-      <w:r>
-        <w:t>zip_project</w:t>
-      </w:r>
-      <w:proofErr w:type="spellEnd"/>
-      <w:r>
-        <w:t xml:space="preserve"> --</w:t>
-      </w:r>
-      <w:proofErr w:type="spellStart"/>
-      <w:r>
-        <w:t>dumpPhysical</w:t>
-      </w:r>
-      <w:proofErr w:type="spellEnd"/>
     </w:p>
     <w:p>
       <w:pPr>
@@ -1121,9 +1026,18 @@
           <w:ilvl w:val="1"/>
           <w:numId w:val="13"/>
         </w:numPr>
-      </w:pPr>
-      <w:r>
-        <w:lastRenderedPageBreak/>
+        <w:rPr>
+          <w:rFonts w:ascii="Aptos" w:hAnsi="Aptos"/>
+          <w:sz w:val="24"/>
+          <w:szCs w:val="24"/>
+        </w:rPr>
+      </w:pPr>
+      <w:r>
+        <w:rPr>
+          <w:rFonts w:ascii="Aptos" w:hAnsi="Aptos"/>
+          <w:sz w:val="24"/>
+          <w:szCs w:val="24"/>
+        </w:rPr>
         <w:t>Lists all blocks as they appear in the file.</w:t>
       </w:r>
     </w:p>
@@ -1134,8 +1048,18 @@
           <w:ilvl w:val="1"/>
           <w:numId w:val="13"/>
         </w:numPr>
-      </w:pPr>
-      <w:r>
+        <w:rPr>
+          <w:rFonts w:ascii="Aptos" w:hAnsi="Aptos"/>
+          <w:sz w:val="24"/>
+          <w:szCs w:val="24"/>
+        </w:rPr>
+      </w:pPr>
+      <w:r>
+        <w:rPr>
+          <w:rFonts w:ascii="Aptos" w:hAnsi="Aptos"/>
+          <w:sz w:val="24"/>
+          <w:szCs w:val="24"/>
+        </w:rPr>
         <w:t>Useful for verifying physical layout.</w:t>
       </w:r>
     </w:p>
@@ -1144,7 +1068,7 @@
         <w:spacing w:before="100" w:beforeAutospacing="1" w:after="100" w:afterAutospacing="1" w:line="240" w:lineRule="auto"/>
         <w:ind w:left="720"/>
         <w:rPr>
-          <w:rFonts w:ascii="Times New Roman" w:eastAsia="Times New Roman" w:hAnsi="Times New Roman" w:cs="Times New Roman"/>
+          <w:rFonts w:ascii="Aptos" w:eastAsia="Times New Roman" w:hAnsi="Aptos" w:cs="Times New Roman"/>
           <w:b/>
           <w:bCs/>
           <w:sz w:val="24"/>
@@ -1161,7 +1085,7 @@
         </w:numPr>
         <w:spacing w:before="100" w:beforeAutospacing="1" w:after="100" w:afterAutospacing="1" w:line="240" w:lineRule="auto"/>
         <w:rPr>
-          <w:rFonts w:ascii="Times New Roman" w:eastAsia="Times New Roman" w:hAnsi="Times New Roman" w:cs="Times New Roman"/>
+          <w:rFonts w:ascii="Aptos" w:eastAsia="Times New Roman" w:hAnsi="Aptos" w:cs="Times New Roman"/>
           <w:b/>
           <w:bCs/>
           <w:sz w:val="24"/>
@@ -1171,7 +1095,7 @@
       </w:pPr>
       <w:r>
         <w:rPr>
-          <w:rFonts w:ascii="Times New Roman" w:eastAsia="Times New Roman" w:hAnsi="Times New Roman" w:cs="Times New Roman"/>
+          <w:rFonts w:ascii="Aptos" w:eastAsia="Times New Roman" w:hAnsi="Aptos" w:cs="Times New Roman"/>
           <w:b/>
           <w:bCs/>
           <w:sz w:val="24"/>
@@ -1185,60 +1109,54 @@
       <w:pPr>
         <w:spacing w:before="100" w:beforeAutospacing="1" w:after="100" w:afterAutospacing="1" w:line="240" w:lineRule="auto"/>
         <w:ind w:left="720"/>
+        <w:rPr>
+          <w:rFonts w:ascii="Aptos" w:hAnsi="Aptos"/>
+          <w:sz w:val="24"/>
+          <w:szCs w:val="24"/>
+        </w:rPr>
       </w:pPr>
       <w:proofErr w:type="gramStart"/>
       <w:r>
+        <w:rPr>
+          <w:rFonts w:ascii="Aptos" w:hAnsi="Aptos"/>
+          <w:sz w:val="24"/>
+          <w:szCs w:val="24"/>
+        </w:rPr>
         <w:t>./</w:t>
       </w:r>
-      <w:proofErr w:type="spellStart"/>
       <w:proofErr w:type="gramEnd"/>
       <w:r>
-        <w:t>zip_project</w:t>
-      </w:r>
-      <w:proofErr w:type="spellEnd"/>
-      <w:r>
+        <w:rPr>
+          <w:rFonts w:ascii="Aptos" w:hAnsi="Aptos"/>
+          <w:sz w:val="24"/>
+          <w:szCs w:val="24"/>
+        </w:rPr>
+        <w:t>btree</w:t>
+      </w:r>
+      <w:r>
+        <w:rPr>
+          <w:rFonts w:ascii="Aptos" w:hAnsi="Aptos"/>
+          <w:sz w:val="24"/>
+          <w:szCs w:val="24"/>
+        </w:rPr>
         <w:t xml:space="preserve"> </w:t>
       </w:r>
       <w:r>
+        <w:rPr>
+          <w:rFonts w:ascii="Aptos" w:hAnsi="Aptos"/>
+          <w:sz w:val="24"/>
+          <w:szCs w:val="24"/>
+        </w:rPr>
         <w:t>--</w:t>
       </w:r>
-      <w:proofErr w:type="spellStart"/>
-      <w:r>
+      <w:r>
+        <w:rPr>
+          <w:rFonts w:ascii="Aptos" w:hAnsi="Aptos"/>
+          <w:sz w:val="24"/>
+          <w:szCs w:val="24"/>
+        </w:rPr>
         <w:t>dumpLogical</w:t>
       </w:r>
-      <w:proofErr w:type="spellEnd"/>
-    </w:p>
-    <w:p>
-      <w:pPr>
-        <w:spacing w:before="100" w:beforeAutospacing="1" w:after="100" w:afterAutospacing="1" w:line="240" w:lineRule="auto"/>
-        <w:ind w:left="720"/>
-      </w:pPr>
-      <w:r>
-        <w:tab/>
-        <w:t>Or</w:t>
-      </w:r>
-    </w:p>
-    <w:p>
-      <w:pPr>
-        <w:spacing w:before="100" w:beforeAutospacing="1" w:after="100" w:afterAutospacing="1" w:line="240" w:lineRule="auto"/>
-        <w:ind w:left="720"/>
-      </w:pPr>
-      <w:proofErr w:type="spellStart"/>
-      <w:r>
-        <w:t>zip_project</w:t>
-      </w:r>
-      <w:proofErr w:type="spellEnd"/>
-      <w:r>
-        <w:t xml:space="preserve"> </w:t>
-      </w:r>
-      <w:r>
-        <w:t>--</w:t>
-      </w:r>
-      <w:proofErr w:type="spellStart"/>
-      <w:r>
-        <w:t>dumpLogical</w:t>
-      </w:r>
-      <w:proofErr w:type="spellEnd"/>
     </w:p>
     <w:p>
       <w:pPr>
@@ -1249,35 +1167,33 @@
         </w:numPr>
         <w:spacing w:before="100" w:beforeAutospacing="1" w:after="100" w:afterAutospacing="1" w:line="240" w:lineRule="auto"/>
         <w:rPr>
-          <w:rFonts w:ascii="Times New Roman" w:eastAsia="Times New Roman" w:hAnsi="Times New Roman" w:cs="Times New Roman"/>
-          <w:sz w:val="24"/>
-          <w:szCs w:val="24"/>
-          <w:lang w:eastAsia="en-GB"/>
-        </w:rPr>
-      </w:pPr>
-      <w:r>
-        <w:rPr>
-          <w:rFonts w:ascii="Times New Roman" w:eastAsia="Times New Roman" w:hAnsi="Times New Roman" w:cs="Times New Roman"/>
+          <w:rFonts w:ascii="Aptos" w:eastAsia="Times New Roman" w:hAnsi="Aptos" w:cs="Times New Roman"/>
+          <w:sz w:val="24"/>
+          <w:szCs w:val="24"/>
+          <w:lang w:eastAsia="en-GB"/>
+        </w:rPr>
+      </w:pPr>
+      <w:r>
+        <w:rPr>
+          <w:rFonts w:ascii="Aptos" w:eastAsia="Times New Roman" w:hAnsi="Aptos" w:cs="Times New Roman"/>
           <w:sz w:val="24"/>
           <w:szCs w:val="24"/>
           <w:lang w:eastAsia="en-GB"/>
         </w:rPr>
         <w:t xml:space="preserve">Follows </w:t>
       </w:r>
-      <w:proofErr w:type="spellStart"/>
-      <w:r>
-        <w:rPr>
-          <w:rFonts w:ascii="Courier New" w:eastAsia="Times New Roman" w:hAnsi="Courier New" w:cs="Courier New"/>
-          <w:sz w:val="20"/>
-          <w:szCs w:val="20"/>
+      <w:r>
+        <w:rPr>
+          <w:rFonts w:ascii="Aptos" w:eastAsia="Times New Roman" w:hAnsi="Aptos" w:cs="Courier New"/>
+          <w:sz w:val="24"/>
+          <w:szCs w:val="24"/>
           <w:lang w:eastAsia="en-GB"/>
         </w:rPr>
         <w:t>nextBlock</w:t>
       </w:r>
-      <w:proofErr w:type="spellEnd"/>
-      <w:r>
-        <w:rPr>
-          <w:rFonts w:ascii="Times New Roman" w:eastAsia="Times New Roman" w:hAnsi="Times New Roman" w:cs="Times New Roman"/>
+      <w:r>
+        <w:rPr>
+          <w:rFonts w:ascii="Aptos" w:eastAsia="Times New Roman" w:hAnsi="Aptos" w:cs="Times New Roman"/>
           <w:sz w:val="24"/>
           <w:szCs w:val="24"/>
           <w:lang w:eastAsia="en-GB"/>
@@ -1294,15 +1210,15 @@
         </w:numPr>
         <w:spacing w:before="100" w:beforeAutospacing="1" w:after="100" w:afterAutospacing="1" w:line="240" w:lineRule="auto"/>
         <w:rPr>
-          <w:rFonts w:ascii="Times New Roman" w:eastAsia="Times New Roman" w:hAnsi="Times New Roman" w:cs="Times New Roman"/>
-          <w:sz w:val="24"/>
-          <w:szCs w:val="24"/>
-          <w:lang w:eastAsia="en-GB"/>
-        </w:rPr>
-      </w:pPr>
-      <w:r>
-        <w:rPr>
-          <w:rFonts w:ascii="Times New Roman" w:eastAsia="Times New Roman" w:hAnsi="Times New Roman" w:cs="Times New Roman"/>
+          <w:rFonts w:ascii="Aptos" w:eastAsia="Times New Roman" w:hAnsi="Aptos" w:cs="Times New Roman"/>
+          <w:sz w:val="24"/>
+          <w:szCs w:val="24"/>
+          <w:lang w:eastAsia="en-GB"/>
+        </w:rPr>
+      </w:pPr>
+      <w:r>
+        <w:rPr>
+          <w:rFonts w:ascii="Aptos" w:eastAsia="Times New Roman" w:hAnsi="Aptos" w:cs="Times New Roman"/>
           <w:sz w:val="24"/>
           <w:szCs w:val="24"/>
           <w:lang w:eastAsia="en-GB"/>
@@ -1312,8 +1228,38 @@
     </w:p>
     <w:p>
       <w:pPr>
+        <w:pStyle w:val="ListParagraph"/>
+        <w:numPr>
+          <w:ilvl w:val="0"/>
+          <w:numId w:val="21"/>
+        </w:numPr>
+        <w:spacing w:before="100" w:beforeAutospacing="1" w:after="100" w:afterAutospacing="1" w:line="240" w:lineRule="auto"/>
+        <w:rPr>
+          <w:rFonts w:ascii="Aptos" w:eastAsia="Times New Roman" w:hAnsi="Aptos" w:cs="Times New Roman"/>
+          <w:sz w:val="24"/>
+          <w:szCs w:val="24"/>
+          <w:lang w:eastAsia="en-GB"/>
+        </w:rPr>
+      </w:pPr>
+      <w:r>
+        <w:rPr>
+          <w:rFonts w:ascii="Aptos" w:eastAsia="Times New Roman" w:hAnsi="Aptos" w:cs="Times New Roman"/>
+          <w:sz w:val="24"/>
+          <w:szCs w:val="24"/>
+          <w:lang w:eastAsia="en-GB"/>
+        </w:rPr>
+        <w:t>Displays the tree in a structured format</w:t>
+      </w:r>
+    </w:p>
+    <w:p>
+      <w:pPr>
         <w:spacing w:before="100" w:beforeAutospacing="1" w:after="100" w:afterAutospacing="1" w:line="240" w:lineRule="auto"/>
         <w:ind w:left="720"/>
+        <w:rPr>
+          <w:rFonts w:ascii="Aptos" w:hAnsi="Aptos"/>
+          <w:sz w:val="24"/>
+          <w:szCs w:val="24"/>
+        </w:rPr>
       </w:pPr>
     </w:p>
     <w:p>
@@ -1324,7 +1270,7 @@
         </w:numPr>
         <w:spacing w:before="100" w:beforeAutospacing="1" w:after="100" w:afterAutospacing="1" w:line="240" w:lineRule="auto"/>
         <w:rPr>
-          <w:rFonts w:ascii="Times New Roman" w:eastAsia="Times New Roman" w:hAnsi="Times New Roman" w:cs="Times New Roman"/>
+          <w:rFonts w:ascii="Aptos" w:eastAsia="Times New Roman" w:hAnsi="Aptos" w:cs="Times New Roman"/>
           <w:b/>
           <w:bCs/>
           <w:sz w:val="24"/>
@@ -1334,7 +1280,7 @@
       </w:pPr>
       <w:r>
         <w:rPr>
-          <w:rFonts w:ascii="Times New Roman" w:eastAsia="Times New Roman" w:hAnsi="Times New Roman" w:cs="Times New Roman"/>
+          <w:rFonts w:ascii="Aptos" w:eastAsia="Times New Roman" w:hAnsi="Aptos" w:cs="Times New Roman"/>
           <w:b/>
           <w:bCs/>
           <w:sz w:val="24"/>
@@ -1348,99 +1294,76 @@
       <w:pPr>
         <w:spacing w:before="100" w:beforeAutospacing="1" w:after="100" w:afterAutospacing="1" w:line="240" w:lineRule="auto"/>
         <w:ind w:left="720"/>
+        <w:rPr>
+          <w:rFonts w:ascii="Aptos" w:hAnsi="Aptos"/>
+          <w:sz w:val="24"/>
+          <w:szCs w:val="24"/>
+        </w:rPr>
       </w:pPr>
       <w:proofErr w:type="gramStart"/>
       <w:r>
+        <w:rPr>
+          <w:rFonts w:ascii="Aptos" w:hAnsi="Aptos"/>
+          <w:sz w:val="24"/>
+          <w:szCs w:val="24"/>
+        </w:rPr>
         <w:t>./</w:t>
       </w:r>
-      <w:proofErr w:type="spellStart"/>
       <w:proofErr w:type="gramEnd"/>
       <w:r>
-        <w:t>zip_project</w:t>
-      </w:r>
-      <w:proofErr w:type="spellEnd"/>
-      <w:r>
-        <w:t xml:space="preserve"> --</w:t>
-      </w:r>
-      <w:proofErr w:type="spellStart"/>
-      <w:r>
-        <w:t>dumpPhysical</w:t>
-      </w:r>
-      <w:proofErr w:type="spellEnd"/>
-      <w:r>
-        <w:t xml:space="preserve"> </w:t>
-      </w:r>
-      <w:r>
+        <w:rPr>
+          <w:rFonts w:ascii="Aptos" w:hAnsi="Aptos"/>
+          <w:sz w:val="24"/>
+          <w:szCs w:val="24"/>
+        </w:rPr>
+        <w:t xml:space="preserve">btree </w:t>
+      </w:r>
+      <w:r>
+        <w:rPr>
+          <w:rFonts w:ascii="Aptos" w:hAnsi="Aptos"/>
+          <w:sz w:val="24"/>
+          <w:szCs w:val="24"/>
+        </w:rPr>
+        <w:t xml:space="preserve">--dumpPhysical </w:t>
+      </w:r>
+      <w:r>
+        <w:rPr>
+          <w:rFonts w:ascii="Aptos" w:hAnsi="Aptos"/>
+          <w:sz w:val="24"/>
+          <w:szCs w:val="24"/>
+        </w:rPr>
         <w:t>--</w:t>
       </w:r>
-      <w:proofErr w:type="spellStart"/>
-      <w:r>
+      <w:r>
+        <w:rPr>
+          <w:rFonts w:ascii="Aptos" w:hAnsi="Aptos"/>
+          <w:sz w:val="24"/>
+          <w:szCs w:val="24"/>
+        </w:rPr>
         <w:t>dumpLogical</w:t>
       </w:r>
-      <w:proofErr w:type="spellEnd"/>
+      <w:r>
+        <w:rPr>
+          <w:rFonts w:ascii="Aptos" w:hAnsi="Aptos"/>
+          <w:sz w:val="24"/>
+          <w:szCs w:val="24"/>
+        </w:rPr>
+        <w:tab/>
+      </w:r>
     </w:p>
     <w:p>
       <w:pPr>
         <w:spacing w:before="100" w:beforeAutospacing="1" w:after="100" w:afterAutospacing="1" w:line="240" w:lineRule="auto"/>
-        <w:ind w:left="720"/>
-      </w:pPr>
-      <w:r>
-        <w:tab/>
-        <w:t>or</w:t>
-      </w:r>
-    </w:p>
-    <w:p>
-      <w:pPr>
-        <w:spacing w:before="100" w:beforeAutospacing="1" w:after="100" w:afterAutospacing="1" w:line="240" w:lineRule="auto"/>
-        <w:ind w:left="720"/>
-      </w:pPr>
-      <w:proofErr w:type="spellStart"/>
-      <w:r>
-        <w:t>zip_project</w:t>
-      </w:r>
-      <w:proofErr w:type="spellEnd"/>
-      <w:r>
-        <w:t xml:space="preserve"> --</w:t>
-      </w:r>
-      <w:proofErr w:type="spellStart"/>
-      <w:r>
-        <w:t>dumpPhysical</w:t>
-      </w:r>
-      <w:proofErr w:type="spellEnd"/>
-      <w:r>
-        <w:t xml:space="preserve"> </w:t>
-      </w:r>
-      <w:r>
-        <w:t>--</w:t>
-      </w:r>
-      <w:proofErr w:type="spellStart"/>
-      <w:r>
-        <w:t>dumpLogical</w:t>
-      </w:r>
-      <w:proofErr w:type="spellEnd"/>
-    </w:p>
-    <w:p>
-      <w:pPr>
-        <w:spacing w:before="100" w:beforeAutospacing="1" w:after="100" w:afterAutospacing="1" w:line="240" w:lineRule="auto"/>
-        <w:ind w:left="720"/>
-      </w:pPr>
-      <w:r>
-        <w:tab/>
-      </w:r>
-    </w:p>
-    <w:p>
-      <w:pPr>
-        <w:spacing w:before="100" w:beforeAutospacing="1" w:after="100" w:afterAutospacing="1" w:line="240" w:lineRule="auto"/>
-        <w:rPr>
-          <w:rFonts w:ascii="Times New Roman" w:eastAsia="Times New Roman" w:hAnsi="Times New Roman" w:cs="Times New Roman"/>
-          <w:sz w:val="24"/>
-          <w:szCs w:val="24"/>
-          <w:lang w:eastAsia="en-GB"/>
-        </w:rPr>
-      </w:pPr>
-      <w:r>
-        <w:rPr>
-          <w:rFonts w:ascii="Times New Roman" w:eastAsia="Times New Roman" w:hAnsi="Times New Roman" w:cs="Times New Roman"/>
+        <w:rPr>
+          <w:rFonts w:ascii="Aptos" w:eastAsia="Times New Roman" w:hAnsi="Aptos" w:cs="Times New Roman"/>
+          <w:sz w:val="24"/>
+          <w:szCs w:val="24"/>
+          <w:lang w:eastAsia="en-GB"/>
+        </w:rPr>
+      </w:pPr>
+      <w:r>
+        <w:rPr>
+          <w:rFonts w:ascii="Aptos" w:eastAsia="Times New Roman" w:hAnsi="Aptos" w:cs="Times New Roman"/>
           <w:b/>
           <w:bCs/>
           <w:sz w:val="24"/>
@@ -1451,7 +1374,7 @@
       </w:r>
       <w:r>
         <w:rPr>
-          <w:rFonts w:ascii="Times New Roman" w:eastAsia="Times New Roman" w:hAnsi="Times New Roman" w:cs="Times New Roman"/>
+          <w:rFonts w:ascii="Aptos" w:eastAsia="Times New Roman" w:hAnsi="Aptos" w:cs="Times New Roman"/>
           <w:b/>
           <w:bCs/>
           <w:sz w:val="24"/>
@@ -1469,15 +1392,15 @@
         </w:numPr>
         <w:spacing w:before="100" w:beforeAutospacing="1" w:after="100" w:afterAutospacing="1" w:line="240" w:lineRule="auto"/>
         <w:rPr>
-          <w:rFonts w:ascii="Times New Roman" w:eastAsia="Times New Roman" w:hAnsi="Times New Roman" w:cs="Times New Roman"/>
-          <w:sz w:val="24"/>
-          <w:szCs w:val="24"/>
-          <w:lang w:eastAsia="en-GB"/>
-        </w:rPr>
-      </w:pPr>
-      <w:r>
-        <w:rPr>
-          <w:rFonts w:ascii="Times New Roman" w:eastAsia="Times New Roman" w:hAnsi="Times New Roman" w:cs="Times New Roman"/>
+          <w:rFonts w:ascii="Aptos" w:eastAsia="Times New Roman" w:hAnsi="Aptos" w:cs="Times New Roman"/>
+          <w:sz w:val="24"/>
+          <w:szCs w:val="24"/>
+          <w:lang w:eastAsia="en-GB"/>
+        </w:rPr>
+      </w:pPr>
+      <w:r>
+        <w:rPr>
+          <w:rFonts w:ascii="Aptos" w:eastAsia="Times New Roman" w:hAnsi="Aptos" w:cs="Times New Roman"/>
           <w:sz w:val="24"/>
           <w:szCs w:val="24"/>
           <w:lang w:eastAsia="en-GB"/>
@@ -1486,16 +1409,16 @@
       </w:r>
       <w:r>
         <w:rPr>
-          <w:rFonts w:ascii="Courier New" w:eastAsia="Times New Roman" w:hAnsi="Courier New" w:cs="Courier New"/>
-          <w:sz w:val="20"/>
-          <w:szCs w:val="20"/>
+          <w:rFonts w:ascii="Aptos" w:eastAsia="Times New Roman" w:hAnsi="Aptos" w:cs="Courier New"/>
+          <w:sz w:val="24"/>
+          <w:szCs w:val="24"/>
           <w:lang w:eastAsia="en-GB"/>
         </w:rPr>
         <w:t>./resources/zip_codes.csv</w:t>
       </w:r>
       <w:r>
         <w:rPr>
-          <w:rFonts w:ascii="Times New Roman" w:eastAsia="Times New Roman" w:hAnsi="Times New Roman" w:cs="Times New Roman"/>
+          <w:rFonts w:ascii="Aptos" w:eastAsia="Times New Roman" w:hAnsi="Aptos" w:cs="Times New Roman"/>
           <w:sz w:val="24"/>
           <w:szCs w:val="24"/>
           <w:lang w:eastAsia="en-GB"/>
@@ -1511,15 +1434,15 @@
         </w:numPr>
         <w:spacing w:before="100" w:beforeAutospacing="1" w:after="100" w:afterAutospacing="1" w:line="240" w:lineRule="auto"/>
         <w:rPr>
-          <w:rFonts w:ascii="Times New Roman" w:eastAsia="Times New Roman" w:hAnsi="Times New Roman" w:cs="Times New Roman"/>
-          <w:sz w:val="24"/>
-          <w:szCs w:val="24"/>
-          <w:lang w:eastAsia="en-GB"/>
-        </w:rPr>
-      </w:pPr>
-      <w:r>
-        <w:rPr>
-          <w:rFonts w:ascii="Times New Roman" w:eastAsia="Times New Roman" w:hAnsi="Times New Roman" w:cs="Times New Roman"/>
+          <w:rFonts w:ascii="Aptos" w:eastAsia="Times New Roman" w:hAnsi="Aptos" w:cs="Times New Roman"/>
+          <w:sz w:val="24"/>
+          <w:szCs w:val="24"/>
+          <w:lang w:eastAsia="en-GB"/>
+        </w:rPr>
+      </w:pPr>
+      <w:r>
+        <w:rPr>
+          <w:rFonts w:ascii="Aptos" w:eastAsia="Times New Roman" w:hAnsi="Aptos" w:cs="Times New Roman"/>
           <w:sz w:val="24"/>
           <w:szCs w:val="24"/>
           <w:lang w:eastAsia="en-GB"/>
@@ -1535,15 +1458,15 @@
         </w:numPr>
         <w:spacing w:before="100" w:beforeAutospacing="1" w:after="100" w:afterAutospacing="1" w:line="240" w:lineRule="auto"/>
         <w:rPr>
-          <w:rFonts w:ascii="Times New Roman" w:eastAsia="Times New Roman" w:hAnsi="Times New Roman" w:cs="Times New Roman"/>
-          <w:sz w:val="24"/>
-          <w:szCs w:val="24"/>
-          <w:lang w:eastAsia="en-GB"/>
-        </w:rPr>
-      </w:pPr>
-      <w:r>
-        <w:rPr>
-          <w:rFonts w:ascii="Times New Roman" w:eastAsia="Times New Roman" w:hAnsi="Times New Roman" w:cs="Times New Roman"/>
+          <w:rFonts w:ascii="Aptos" w:eastAsia="Times New Roman" w:hAnsi="Aptos" w:cs="Times New Roman"/>
+          <w:sz w:val="24"/>
+          <w:szCs w:val="24"/>
+          <w:lang w:eastAsia="en-GB"/>
+        </w:rPr>
+      </w:pPr>
+      <w:r>
+        <w:rPr>
+          <w:rFonts w:ascii="Aptos" w:eastAsia="Times New Roman" w:hAnsi="Aptos" w:cs="Times New Roman"/>
           <w:sz w:val="24"/>
           <w:szCs w:val="24"/>
           <w:lang w:eastAsia="en-GB"/>
@@ -1552,9 +1475,16 @@
       </w:r>
     </w:p>
     <w:p>
-      <w:r>
-        <w:rPr>
-          <w:rFonts w:ascii="Times New Roman" w:eastAsia="Times New Roman" w:hAnsi="Times New Roman" w:cs="Times New Roman"/>
+      <w:pPr>
+        <w:rPr>
+          <w:rFonts w:ascii="Aptos" w:hAnsi="Aptos"/>
+          <w:sz w:val="24"/>
+          <w:szCs w:val="24"/>
+        </w:rPr>
+      </w:pPr>
+      <w:r>
+        <w:rPr>
+          <w:rFonts w:ascii="Aptos" w:eastAsia="Times New Roman" w:hAnsi="Aptos" w:cs="Times New Roman"/>
           <w:sz w:val="24"/>
           <w:szCs w:val="24"/>
           <w:lang w:eastAsia="en-GB"/>
@@ -2169,6 +2099,155 @@
     </w:lvl>
   </w:abstractNum>
   <w:abstractNum w:abstractNumId="4" w15:restartNumberingAfterBreak="0">
+    <w:nsid w:val="1D8076B8"/>
+    <w:multiLevelType w:val="multilevel"/>
+    <w:tmpl w:val="757E0374"/>
+    <w:lvl w:ilvl="0">
+      <w:start w:val="1"/>
+      <w:numFmt w:val="bullet"/>
+      <w:lvlText w:val=""/>
+      <w:lvlJc w:val="left"/>
+      <w:pPr>
+        <w:tabs>
+          <w:tab w:val="num" w:pos="720"/>
+        </w:tabs>
+        <w:ind w:left="720" w:hanging="360"/>
+      </w:pPr>
+      <w:rPr>
+        <w:rFonts w:ascii="Symbol" w:hAnsi="Symbol" w:hint="default"/>
+        <w:sz w:val="20"/>
+      </w:rPr>
+    </w:lvl>
+    <w:lvl w:ilvl="1" w:tentative="1">
+      <w:start w:val="1"/>
+      <w:numFmt w:val="bullet"/>
+      <w:lvlText w:val="o"/>
+      <w:lvlJc w:val="left"/>
+      <w:pPr>
+        <w:tabs>
+          <w:tab w:val="num" w:pos="1440"/>
+        </w:tabs>
+        <w:ind w:left="1440" w:hanging="360"/>
+      </w:pPr>
+      <w:rPr>
+        <w:rFonts w:ascii="Courier New" w:hAnsi="Courier New" w:hint="default"/>
+        <w:sz w:val="20"/>
+      </w:rPr>
+    </w:lvl>
+    <w:lvl w:ilvl="2" w:tentative="1">
+      <w:start w:val="1"/>
+      <w:numFmt w:val="bullet"/>
+      <w:lvlText w:val=""/>
+      <w:lvlJc w:val="left"/>
+      <w:pPr>
+        <w:tabs>
+          <w:tab w:val="num" w:pos="2160"/>
+        </w:tabs>
+        <w:ind w:left="2160" w:hanging="360"/>
+      </w:pPr>
+      <w:rPr>
+        <w:rFonts w:ascii="Wingdings" w:hAnsi="Wingdings" w:hint="default"/>
+        <w:sz w:val="20"/>
+      </w:rPr>
+    </w:lvl>
+    <w:lvl w:ilvl="3" w:tentative="1">
+      <w:start w:val="1"/>
+      <w:numFmt w:val="bullet"/>
+      <w:lvlText w:val=""/>
+      <w:lvlJc w:val="left"/>
+      <w:pPr>
+        <w:tabs>
+          <w:tab w:val="num" w:pos="2880"/>
+        </w:tabs>
+        <w:ind w:left="2880" w:hanging="360"/>
+      </w:pPr>
+      <w:rPr>
+        <w:rFonts w:ascii="Wingdings" w:hAnsi="Wingdings" w:hint="default"/>
+        <w:sz w:val="20"/>
+      </w:rPr>
+    </w:lvl>
+    <w:lvl w:ilvl="4" w:tentative="1">
+      <w:start w:val="1"/>
+      <w:numFmt w:val="bullet"/>
+      <w:lvlText w:val=""/>
+      <w:lvlJc w:val="left"/>
+      <w:pPr>
+        <w:tabs>
+          <w:tab w:val="num" w:pos="3600"/>
+        </w:tabs>
+        <w:ind w:left="3600" w:hanging="360"/>
+      </w:pPr>
+      <w:rPr>
+        <w:rFonts w:ascii="Wingdings" w:hAnsi="Wingdings" w:hint="default"/>
+        <w:sz w:val="20"/>
+      </w:rPr>
+    </w:lvl>
+    <w:lvl w:ilvl="5" w:tentative="1">
+      <w:start w:val="1"/>
+      <w:numFmt w:val="bullet"/>
+      <w:lvlText w:val=""/>
+      <w:lvlJc w:val="left"/>
+      <w:pPr>
+        <w:tabs>
+          <w:tab w:val="num" w:pos="4320"/>
+        </w:tabs>
+        <w:ind w:left="4320" w:hanging="360"/>
+      </w:pPr>
+      <w:rPr>
+        <w:rFonts w:ascii="Wingdings" w:hAnsi="Wingdings" w:hint="default"/>
+        <w:sz w:val="20"/>
+      </w:rPr>
+    </w:lvl>
+    <w:lvl w:ilvl="6" w:tentative="1">
+      <w:start w:val="1"/>
+      <w:numFmt w:val="bullet"/>
+      <w:lvlText w:val=""/>
+      <w:lvlJc w:val="left"/>
+      <w:pPr>
+        <w:tabs>
+          <w:tab w:val="num" w:pos="5040"/>
+        </w:tabs>
+        <w:ind w:left="5040" w:hanging="360"/>
+      </w:pPr>
+      <w:rPr>
+        <w:rFonts w:ascii="Wingdings" w:hAnsi="Wingdings" w:hint="default"/>
+        <w:sz w:val="20"/>
+      </w:rPr>
+    </w:lvl>
+    <w:lvl w:ilvl="7" w:tentative="1">
+      <w:start w:val="1"/>
+      <w:numFmt w:val="bullet"/>
+      <w:lvlText w:val=""/>
+      <w:lvlJc w:val="left"/>
+      <w:pPr>
+        <w:tabs>
+          <w:tab w:val="num" w:pos="5760"/>
+        </w:tabs>
+        <w:ind w:left="5760" w:hanging="360"/>
+      </w:pPr>
+      <w:rPr>
+        <w:rFonts w:ascii="Wingdings" w:hAnsi="Wingdings" w:hint="default"/>
+        <w:sz w:val="20"/>
+      </w:rPr>
+    </w:lvl>
+    <w:lvl w:ilvl="8" w:tentative="1">
+      <w:start w:val="1"/>
+      <w:numFmt w:val="bullet"/>
+      <w:lvlText w:val=""/>
+      <w:lvlJc w:val="left"/>
+      <w:pPr>
+        <w:tabs>
+          <w:tab w:val="num" w:pos="6480"/>
+        </w:tabs>
+        <w:ind w:left="6480" w:hanging="360"/>
+      </w:pPr>
+      <w:rPr>
+        <w:rFonts w:ascii="Wingdings" w:hAnsi="Wingdings" w:hint="default"/>
+        <w:sz w:val="20"/>
+      </w:rPr>
+    </w:lvl>
+  </w:abstractNum>
+  <w:abstractNum w:abstractNumId="5" w15:restartNumberingAfterBreak="0">
     <w:nsid w:val="20F05FAF"/>
     <w:multiLevelType w:val="multilevel"/>
     <w:tmpl w:val="1B447EF2"/>
@@ -2313,7 +2392,7 @@
       </w:rPr>
     </w:lvl>
   </w:abstractNum>
-  <w:abstractNum w:abstractNumId="5" w15:restartNumberingAfterBreak="0">
+  <w:abstractNum w:abstractNumId="6" w15:restartNumberingAfterBreak="0">
     <w:nsid w:val="233D0B69"/>
     <w:multiLevelType w:val="multilevel"/>
     <w:tmpl w:val="CC1AAB98"/>
@@ -2430,7 +2509,156 @@
       </w:pPr>
     </w:lvl>
   </w:abstractNum>
-  <w:abstractNum w:abstractNumId="6" w15:restartNumberingAfterBreak="0">
+  <w:abstractNum w:abstractNumId="7" w15:restartNumberingAfterBreak="0">
+    <w:nsid w:val="23C62351"/>
+    <w:multiLevelType w:val="multilevel"/>
+    <w:tmpl w:val="1BE0A5BE"/>
+    <w:lvl w:ilvl="0">
+      <w:start w:val="1"/>
+      <w:numFmt w:val="bullet"/>
+      <w:lvlText w:val=""/>
+      <w:lvlJc w:val="left"/>
+      <w:pPr>
+        <w:tabs>
+          <w:tab w:val="num" w:pos="720"/>
+        </w:tabs>
+        <w:ind w:left="720" w:hanging="360"/>
+      </w:pPr>
+      <w:rPr>
+        <w:rFonts w:ascii="Symbol" w:hAnsi="Symbol" w:hint="default"/>
+        <w:sz w:val="20"/>
+      </w:rPr>
+    </w:lvl>
+    <w:lvl w:ilvl="1" w:tentative="1">
+      <w:start w:val="1"/>
+      <w:numFmt w:val="bullet"/>
+      <w:lvlText w:val="o"/>
+      <w:lvlJc w:val="left"/>
+      <w:pPr>
+        <w:tabs>
+          <w:tab w:val="num" w:pos="1440"/>
+        </w:tabs>
+        <w:ind w:left="1440" w:hanging="360"/>
+      </w:pPr>
+      <w:rPr>
+        <w:rFonts w:ascii="Courier New" w:hAnsi="Courier New" w:hint="default"/>
+        <w:sz w:val="20"/>
+      </w:rPr>
+    </w:lvl>
+    <w:lvl w:ilvl="2" w:tentative="1">
+      <w:start w:val="1"/>
+      <w:numFmt w:val="bullet"/>
+      <w:lvlText w:val=""/>
+      <w:lvlJc w:val="left"/>
+      <w:pPr>
+        <w:tabs>
+          <w:tab w:val="num" w:pos="2160"/>
+        </w:tabs>
+        <w:ind w:left="2160" w:hanging="360"/>
+      </w:pPr>
+      <w:rPr>
+        <w:rFonts w:ascii="Wingdings" w:hAnsi="Wingdings" w:hint="default"/>
+        <w:sz w:val="20"/>
+      </w:rPr>
+    </w:lvl>
+    <w:lvl w:ilvl="3" w:tentative="1">
+      <w:start w:val="1"/>
+      <w:numFmt w:val="bullet"/>
+      <w:lvlText w:val=""/>
+      <w:lvlJc w:val="left"/>
+      <w:pPr>
+        <w:tabs>
+          <w:tab w:val="num" w:pos="2880"/>
+        </w:tabs>
+        <w:ind w:left="2880" w:hanging="360"/>
+      </w:pPr>
+      <w:rPr>
+        <w:rFonts w:ascii="Wingdings" w:hAnsi="Wingdings" w:hint="default"/>
+        <w:sz w:val="20"/>
+      </w:rPr>
+    </w:lvl>
+    <w:lvl w:ilvl="4" w:tentative="1">
+      <w:start w:val="1"/>
+      <w:numFmt w:val="bullet"/>
+      <w:lvlText w:val=""/>
+      <w:lvlJc w:val="left"/>
+      <w:pPr>
+        <w:tabs>
+          <w:tab w:val="num" w:pos="3600"/>
+        </w:tabs>
+        <w:ind w:left="3600" w:hanging="360"/>
+      </w:pPr>
+      <w:rPr>
+        <w:rFonts w:ascii="Wingdings" w:hAnsi="Wingdings" w:hint="default"/>
+        <w:sz w:val="20"/>
+      </w:rPr>
+    </w:lvl>
+    <w:lvl w:ilvl="5" w:tentative="1">
+      <w:start w:val="1"/>
+      <w:numFmt w:val="bullet"/>
+      <w:lvlText w:val=""/>
+      <w:lvlJc w:val="left"/>
+      <w:pPr>
+        <w:tabs>
+          <w:tab w:val="num" w:pos="4320"/>
+        </w:tabs>
+        <w:ind w:left="4320" w:hanging="360"/>
+      </w:pPr>
+      <w:rPr>
+        <w:rFonts w:ascii="Wingdings" w:hAnsi="Wingdings" w:hint="default"/>
+        <w:sz w:val="20"/>
+      </w:rPr>
+    </w:lvl>
+    <w:lvl w:ilvl="6" w:tentative="1">
+      <w:start w:val="1"/>
+      <w:numFmt w:val="bullet"/>
+      <w:lvlText w:val=""/>
+      <w:lvlJc w:val="left"/>
+      <w:pPr>
+        <w:tabs>
+          <w:tab w:val="num" w:pos="5040"/>
+        </w:tabs>
+        <w:ind w:left="5040" w:hanging="360"/>
+      </w:pPr>
+      <w:rPr>
+        <w:rFonts w:ascii="Wingdings" w:hAnsi="Wingdings" w:hint="default"/>
+        <w:sz w:val="20"/>
+      </w:rPr>
+    </w:lvl>
+    <w:lvl w:ilvl="7" w:tentative="1">
+      <w:start w:val="1"/>
+      <w:numFmt w:val="bullet"/>
+      <w:lvlText w:val=""/>
+      <w:lvlJc w:val="left"/>
+      <w:pPr>
+        <w:tabs>
+          <w:tab w:val="num" w:pos="5760"/>
+        </w:tabs>
+        <w:ind w:left="5760" w:hanging="360"/>
+      </w:pPr>
+      <w:rPr>
+        <w:rFonts w:ascii="Wingdings" w:hAnsi="Wingdings" w:hint="default"/>
+        <w:sz w:val="20"/>
+      </w:rPr>
+    </w:lvl>
+    <w:lvl w:ilvl="8" w:tentative="1">
+      <w:start w:val="1"/>
+      <w:numFmt w:val="bullet"/>
+      <w:lvlText w:val=""/>
+      <w:lvlJc w:val="left"/>
+      <w:pPr>
+        <w:tabs>
+          <w:tab w:val="num" w:pos="6480"/>
+        </w:tabs>
+        <w:ind w:left="6480" w:hanging="360"/>
+      </w:pPr>
+      <w:rPr>
+        <w:rFonts w:ascii="Wingdings" w:hAnsi="Wingdings" w:hint="default"/>
+        <w:sz w:val="20"/>
+      </w:rPr>
+    </w:lvl>
+  </w:abstractNum>
+  <w:abstractNum w:abstractNumId="8" w15:restartNumberingAfterBreak="0">
     <w:nsid w:val="2C60265D"/>
     <w:multiLevelType w:val="multilevel"/>
     <w:tmpl w:val="D256E628"/>
@@ -2579,7 +2807,7 @@
       </w:rPr>
     </w:lvl>
   </w:abstractNum>
-  <w:abstractNum w:abstractNumId="7" w15:restartNumberingAfterBreak="0">
+  <w:abstractNum w:abstractNumId="9" w15:restartNumberingAfterBreak="0">
     <w:nsid w:val="3BD239DB"/>
     <w:multiLevelType w:val="multilevel"/>
     <w:tmpl w:val="AB4AB30A"/>
@@ -2728,7 +2956,7 @@
       </w:rPr>
     </w:lvl>
   </w:abstractNum>
-  <w:abstractNum w:abstractNumId="8" w15:restartNumberingAfterBreak="0">
+  <w:abstractNum w:abstractNumId="10" w15:restartNumberingAfterBreak="0">
     <w:nsid w:val="45A50891"/>
     <w:multiLevelType w:val="multilevel"/>
     <w:tmpl w:val="9F4E1E2E"/>
@@ -2873,7 +3101,7 @@
       </w:rPr>
     </w:lvl>
   </w:abstractNum>
-  <w:abstractNum w:abstractNumId="9" w15:restartNumberingAfterBreak="0">
+  <w:abstractNum w:abstractNumId="11" w15:restartNumberingAfterBreak="0">
     <w:nsid w:val="4CB5139F"/>
     <w:multiLevelType w:val="hybridMultilevel"/>
     <w:tmpl w:val="DAFA2416"/>
@@ -2986,10 +3214,10 @@
       </w:rPr>
     </w:lvl>
   </w:abstractNum>
-  <w:abstractNum w:abstractNumId="10" w15:restartNumberingAfterBreak="0">
+  <w:abstractNum w:abstractNumId="12" w15:restartNumberingAfterBreak="0">
     <w:nsid w:val="4FDF5D7D"/>
     <w:multiLevelType w:val="multilevel"/>
-    <w:tmpl w:val="7FCE67A6"/>
+    <w:tmpl w:val="C66471D2"/>
     <w:lvl w:ilvl="0">
       <w:start w:val="1"/>
       <w:numFmt w:val="bullet"/>
@@ -3022,20 +3250,16 @@
         <w:sz w:val="20"/>
       </w:rPr>
     </w:lvl>
-    <w:lvl w:ilvl="2" w:tentative="1">
-      <w:start w:val="1"/>
-      <w:numFmt w:val="bullet"/>
-      <w:lvlText w:val=""/>
-      <w:lvlJc w:val="left"/>
-      <w:pPr>
-        <w:tabs>
-          <w:tab w:val="num" w:pos="2160"/>
-        </w:tabs>
+    <w:lvl w:ilvl="2">
+      <w:start w:val="1"/>
+      <w:numFmt w:val="decimal"/>
+      <w:lvlText w:val="%3."/>
+      <w:lvlJc w:val="left"/>
+      <w:pPr>
         <w:ind w:left="2160" w:hanging="360"/>
       </w:pPr>
       <w:rPr>
-        <w:rFonts w:ascii="Wingdings" w:hAnsi="Wingdings" w:hint="default"/>
-        <w:sz w:val="20"/>
+        <w:rFonts w:hint="default"/>
       </w:rPr>
     </w:lvl>
     <w:lvl w:ilvl="3" w:tentative="1">
@@ -3135,7 +3359,7 @@
       </w:rPr>
     </w:lvl>
   </w:abstractNum>
-  <w:abstractNum w:abstractNumId="11" w15:restartNumberingAfterBreak="0">
+  <w:abstractNum w:abstractNumId="13" w15:restartNumberingAfterBreak="0">
     <w:nsid w:val="513D4591"/>
     <w:multiLevelType w:val="multilevel"/>
     <w:tmpl w:val="E45E92FE"/>
@@ -3284,7 +3508,7 @@
       </w:rPr>
     </w:lvl>
   </w:abstractNum>
-  <w:abstractNum w:abstractNumId="12" w15:restartNumberingAfterBreak="0">
+  <w:abstractNum w:abstractNumId="14" w15:restartNumberingAfterBreak="0">
     <w:nsid w:val="54E63DB5"/>
     <w:multiLevelType w:val="multilevel"/>
     <w:tmpl w:val="1EECA4D6"/>
@@ -3433,7 +3657,7 @@
       </w:rPr>
     </w:lvl>
   </w:abstractNum>
-  <w:abstractNum w:abstractNumId="13" w15:restartNumberingAfterBreak="0">
+  <w:abstractNum w:abstractNumId="15" w15:restartNumberingAfterBreak="0">
     <w:nsid w:val="59931C7C"/>
     <w:multiLevelType w:val="multilevel"/>
     <w:tmpl w:val="F460BF44"/>
@@ -3582,7 +3806,7 @@
       </w:rPr>
     </w:lvl>
   </w:abstractNum>
-  <w:abstractNum w:abstractNumId="14" w15:restartNumberingAfterBreak="0">
+  <w:abstractNum w:abstractNumId="16" w15:restartNumberingAfterBreak="0">
     <w:nsid w:val="59F84C97"/>
     <w:multiLevelType w:val="multilevel"/>
     <w:tmpl w:val="0BECBC0C"/>
@@ -3731,7 +3955,7 @@
       </w:rPr>
     </w:lvl>
   </w:abstractNum>
-  <w:abstractNum w:abstractNumId="15" w15:restartNumberingAfterBreak="0">
+  <w:abstractNum w:abstractNumId="17" w15:restartNumberingAfterBreak="0">
     <w:nsid w:val="5A1763D1"/>
     <w:multiLevelType w:val="multilevel"/>
     <w:tmpl w:val="32A403D4"/>
@@ -3880,7 +4104,7 @@
       </w:rPr>
     </w:lvl>
   </w:abstractNum>
-  <w:abstractNum w:abstractNumId="16" w15:restartNumberingAfterBreak="0">
+  <w:abstractNum w:abstractNumId="18" w15:restartNumberingAfterBreak="0">
     <w:nsid w:val="5B5B7997"/>
     <w:multiLevelType w:val="multilevel"/>
     <w:tmpl w:val="B89CD860"/>
@@ -4029,7 +4253,7 @@
       </w:rPr>
     </w:lvl>
   </w:abstractNum>
-  <w:abstractNum w:abstractNumId="17" w15:restartNumberingAfterBreak="0">
+  <w:abstractNum w:abstractNumId="19" w15:restartNumberingAfterBreak="0">
     <w:nsid w:val="5C6C758E"/>
     <w:multiLevelType w:val="multilevel"/>
     <w:tmpl w:val="1834C9F4"/>
@@ -4178,7 +4402,7 @@
       </w:rPr>
     </w:lvl>
   </w:abstractNum>
-  <w:abstractNum w:abstractNumId="18" w15:restartNumberingAfterBreak="0">
+  <w:abstractNum w:abstractNumId="20" w15:restartNumberingAfterBreak="0">
     <w:nsid w:val="6BF14BA2"/>
     <w:multiLevelType w:val="multilevel"/>
     <w:tmpl w:val="706086F4"/>
@@ -4327,7 +4551,7 @@
       </w:rPr>
     </w:lvl>
   </w:abstractNum>
-  <w:abstractNum w:abstractNumId="19" w15:restartNumberingAfterBreak="0">
+  <w:abstractNum w:abstractNumId="21" w15:restartNumberingAfterBreak="0">
     <w:nsid w:val="6F486462"/>
     <w:multiLevelType w:val="multilevel"/>
     <w:tmpl w:val="A9301B98"/>
@@ -4448,7 +4672,96 @@
       </w:pPr>
     </w:lvl>
   </w:abstractNum>
-  <w:abstractNum w:abstractNumId="20" w15:restartNumberingAfterBreak="0">
+  <w:abstractNum w:abstractNumId="22" w15:restartNumberingAfterBreak="0">
+    <w:nsid w:val="76C24F9F"/>
+    <w:multiLevelType w:val="hybridMultilevel"/>
+    <w:tmpl w:val="25BADCA4"/>
+    <w:lvl w:ilvl="0" w:tplc="0409000F">
+      <w:start w:val="1"/>
+      <w:numFmt w:val="decimal"/>
+      <w:lvlText w:val="%1."/>
+      <w:lvlJc w:val="left"/>
+      <w:pPr>
+        <w:ind w:left="720" w:hanging="360"/>
+      </w:pPr>
+      <w:rPr>
+        <w:rFonts w:hint="default"/>
+      </w:rPr>
+    </w:lvl>
+    <w:lvl w:ilvl="1" w:tplc="04090019" w:tentative="1">
+      <w:start w:val="1"/>
+      <w:numFmt w:val="lowerLetter"/>
+      <w:lvlText w:val="%2."/>
+      <w:lvlJc w:val="left"/>
+      <w:pPr>
+        <w:ind w:left="1440" w:hanging="360"/>
+      </w:pPr>
+    </w:lvl>
+    <w:lvl w:ilvl="2" w:tplc="0409001B" w:tentative="1">
+      <w:start w:val="1"/>
+      <w:numFmt w:val="lowerRoman"/>
+      <w:lvlText w:val="%3."/>
+      <w:lvlJc w:val="right"/>
+      <w:pPr>
+        <w:ind w:left="2160" w:hanging="180"/>
+      </w:pPr>
+    </w:lvl>
+    <w:lvl w:ilvl="3" w:tplc="0409000F" w:tentative="1">
+      <w:start w:val="1"/>
+      <w:numFmt w:val="decimal"/>
+      <w:lvlText w:val="%4."/>
+      <w:lvlJc w:val="left"/>
+      <w:pPr>
+        <w:ind w:left="2880" w:hanging="360"/>
+      </w:pPr>
+    </w:lvl>
+    <w:lvl w:ilvl="4" w:tplc="04090019" w:tentative="1">
+      <w:start w:val="1"/>
+      <w:numFmt w:val="lowerLetter"/>
+      <w:lvlText w:val="%5."/>
+      <w:lvlJc w:val="left"/>
+      <w:pPr>
+        <w:ind w:left="3600" w:hanging="360"/>
+      </w:pPr>
+    </w:lvl>
+    <w:lvl w:ilvl="5" w:tplc="0409001B" w:tentative="1">
+      <w:start w:val="1"/>
+      <w:numFmt w:val="lowerRoman"/>
+      <w:lvlText w:val="%6."/>
+      <w:lvlJc w:val="right"/>
+      <w:pPr>
+        <w:ind w:left="4320" w:hanging="180"/>
+      </w:pPr>
+    </w:lvl>
+    <w:lvl w:ilvl="6" w:tplc="0409000F" w:tentative="1">
+      <w:start w:val="1"/>
+      <w:numFmt w:val="decimal"/>
+      <w:lvlText w:val="%7."/>
+      <w:lvlJc w:val="left"/>
+      <w:pPr>
+        <w:ind w:left="5040" w:hanging="360"/>
+      </w:pPr>
+    </w:lvl>
+    <w:lvl w:ilvl="7" w:tplc="04090019" w:tentative="1">
+      <w:start w:val="1"/>
+      <w:numFmt w:val="lowerLetter"/>
+      <w:lvlText w:val="%8."/>
+      <w:lvlJc w:val="left"/>
+      <w:pPr>
+        <w:ind w:left="5760" w:hanging="360"/>
+      </w:pPr>
+    </w:lvl>
+    <w:lvl w:ilvl="8" w:tplc="0409001B" w:tentative="1">
+      <w:start w:val="1"/>
+      <w:numFmt w:val="lowerRoman"/>
+      <w:lvlText w:val="%9."/>
+      <w:lvlJc w:val="right"/>
+      <w:pPr>
+        <w:ind w:left="6480" w:hanging="180"/>
+      </w:pPr>
+    </w:lvl>
+  </w:abstractNum>
+  <w:abstractNum w:abstractNumId="23" w15:restartNumberingAfterBreak="0">
     <w:nsid w:val="7BD57EED"/>
     <w:multiLevelType w:val="multilevel"/>
     <w:tmpl w:val="28FA4892"/>
@@ -4598,67 +4911,76 @@
     </w:lvl>
   </w:abstractNum>
   <w:num w:numId="1" w16cid:durableId="498808072">
-    <w:abstractNumId w:val="12"/>
+    <w:abstractNumId w:val="14"/>
   </w:num>
   <w:num w:numId="2" w16cid:durableId="1342510898">
     <w:abstractNumId w:val="3"/>
   </w:num>
   <w:num w:numId="3" w16cid:durableId="1582830111">
-    <w:abstractNumId w:val="19"/>
+    <w:abstractNumId w:val="21"/>
   </w:num>
   <w:num w:numId="4" w16cid:durableId="2144809548">
-    <w:abstractNumId w:val="20"/>
+    <w:abstractNumId w:val="23"/>
   </w:num>
   <w:num w:numId="5" w16cid:durableId="2123959235">
-    <w:abstractNumId w:val="6"/>
+    <w:abstractNumId w:val="8"/>
   </w:num>
   <w:num w:numId="6" w16cid:durableId="96802768">
-    <w:abstractNumId w:val="4"/>
+    <w:abstractNumId w:val="5"/>
   </w:num>
   <w:num w:numId="7" w16cid:durableId="1115634593">
-    <w:abstractNumId w:val="8"/>
+    <w:abstractNumId w:val="10"/>
   </w:num>
   <w:num w:numId="8" w16cid:durableId="1624844737">
     <w:abstractNumId w:val="1"/>
   </w:num>
   <w:num w:numId="9" w16cid:durableId="1631742192">
-    <w:abstractNumId w:val="7"/>
+    <w:abstractNumId w:val="9"/>
   </w:num>
   <w:num w:numId="10" w16cid:durableId="714505465">
     <w:abstractNumId w:val="0"/>
   </w:num>
   <w:num w:numId="11" w16cid:durableId="1686322760">
-    <w:abstractNumId w:val="18"/>
+    <w:abstractNumId w:val="20"/>
   </w:num>
   <w:num w:numId="12" w16cid:durableId="278688537">
-    <w:abstractNumId w:val="10"/>
+    <w:abstractNumId w:val="12"/>
   </w:num>
   <w:num w:numId="13" w16cid:durableId="1560751939">
-    <w:abstractNumId w:val="13"/>
+    <w:abstractNumId w:val="15"/>
   </w:num>
   <w:num w:numId="14" w16cid:durableId="772092253">
     <w:abstractNumId w:val="2"/>
   </w:num>
   <w:num w:numId="15" w16cid:durableId="339502107">
-    <w:abstractNumId w:val="14"/>
+    <w:abstractNumId w:val="16"/>
   </w:num>
   <w:num w:numId="16" w16cid:durableId="1259632434">
-    <w:abstractNumId w:val="15"/>
+    <w:abstractNumId w:val="17"/>
   </w:num>
   <w:num w:numId="17" w16cid:durableId="1014646326">
-    <w:abstractNumId w:val="5"/>
+    <w:abstractNumId w:val="6"/>
   </w:num>
   <w:num w:numId="18" w16cid:durableId="340662984">
-    <w:abstractNumId w:val="16"/>
+    <w:abstractNumId w:val="18"/>
   </w:num>
   <w:num w:numId="19" w16cid:durableId="757673056">
+    <w:abstractNumId w:val="13"/>
+  </w:num>
+  <w:num w:numId="20" w16cid:durableId="1476919380">
+    <w:abstractNumId w:val="19"/>
+  </w:num>
+  <w:num w:numId="21" w16cid:durableId="832839859">
     <w:abstractNumId w:val="11"/>
   </w:num>
-  <w:num w:numId="20" w16cid:durableId="1476919380">
-    <w:abstractNumId w:val="17"/>
+  <w:num w:numId="22" w16cid:durableId="1756972473">
+    <w:abstractNumId w:val="22"/>
   </w:num>
-  <w:num w:numId="21" w16cid:durableId="832839859">
-    <w:abstractNumId w:val="9"/>
+  <w:num w:numId="23" w16cid:durableId="136387385">
+    <w:abstractNumId w:val="7"/>
+  </w:num>
+  <w:num w:numId="24" w16cid:durableId="1874028413">
+    <w:abstractNumId w:val="4"/>
   </w:num>
 </w:numbering>
 </file>
